--- a/project_update1.docx
+++ b/project_update1.docx
@@ -1,6 +1,6 @@
 
 <file path=word/document.xml><?xml version="1.0" encoding="utf-8"?>
-<w:document xmlns:wpc="http://schemas.microsoft.com/office/word/2010/wordprocessingCanvas" xmlns:mo="http://schemas.microsoft.com/office/mac/office/2008/main" xmlns:mc="http://schemas.openxmlformats.org/markup-compatibility/2006" xmlns:mv="urn:schemas-microsoft-com:mac:vml" xmlns:o="urn:schemas-microsoft-com:office:office" xmlns:r="http://schemas.openxmlformats.org/officeDocument/2006/relationships" xmlns:m="http://schemas.openxmlformats.org/officeDocument/2006/math" xmlns:v="urn:schemas-microsoft-com:vml" xmlns:wp14="http://schemas.microsoft.com/office/word/2010/wordprocessingDrawing" xmlns:wp="http://schemas.openxmlformats.org/drawingml/2006/wordprocessingDrawing" xmlns:w10="urn:schemas-microsoft-com:office:word" xmlns:w="http://schemas.openxmlformats.org/wordprocessingml/2006/main" xmlns:w14="http://schemas.microsoft.com/office/word/2010/wordml" xmlns:w15="http://schemas.microsoft.com/office/word/2012/wordml" xmlns:wpg="http://schemas.microsoft.com/office/word/2010/wordprocessingGroup" xmlns:wpi="http://schemas.microsoft.com/office/word/2010/wordprocessingInk" xmlns:wne="http://schemas.microsoft.com/office/word/2006/wordml" xmlns:wps="http://schemas.microsoft.com/office/word/2010/wordprocessingShape" mc:Ignorable="w14 w15 wp14">
+<w:document xmlns:wpc="http://schemas.microsoft.com/office/word/2010/wordprocessingCanvas" xmlns:cx="http://schemas.microsoft.com/office/drawing/2014/chartex" xmlns:cx1="http://schemas.microsoft.com/office/drawing/2015/9/8/chartex" xmlns:cx2="http://schemas.microsoft.com/office/drawing/2015/10/21/chartex" xmlns:cx3="http://schemas.microsoft.com/office/drawing/2016/5/9/chartex" xmlns:cx4="http://schemas.microsoft.com/office/drawing/2016/5/10/chartex" xmlns:cx5="http://schemas.microsoft.com/office/drawing/2016/5/11/chartex" xmlns:cx6="http://schemas.microsoft.com/office/drawing/2016/5/12/chartex" xmlns:cx7="http://schemas.microsoft.com/office/drawing/2016/5/13/chartex" xmlns:cx8="http://schemas.microsoft.com/office/drawing/2016/5/14/chartex" xmlns:mc="http://schemas.openxmlformats.org/markup-compatibility/2006" xmlns:aink="http://schemas.microsoft.com/office/drawing/2016/ink" xmlns:am3d="http://schemas.microsoft.com/office/drawing/2017/model3d" xmlns:o="urn:schemas-microsoft-com:office:office" xmlns:r="http://schemas.openxmlformats.org/officeDocument/2006/relationships" xmlns:m="http://schemas.openxmlformats.org/officeDocument/2006/math" xmlns:v="urn:schemas-microsoft-com:vml" xmlns:wp14="http://schemas.microsoft.com/office/word/2010/wordprocessingDrawing" xmlns:wp="http://schemas.openxmlformats.org/drawingml/2006/wordprocessingDrawing" xmlns:w10="urn:schemas-microsoft-com:office:word" xmlns:w="http://schemas.openxmlformats.org/wordprocessingml/2006/main" xmlns:w14="http://schemas.microsoft.com/office/word/2010/wordml" xmlns:w15="http://schemas.microsoft.com/office/word/2012/wordml" xmlns:w16cid="http://schemas.microsoft.com/office/word/2016/wordml/cid" xmlns:w16se="http://schemas.microsoft.com/office/word/2015/wordml/symex" xmlns:wpg="http://schemas.microsoft.com/office/word/2010/wordprocessingGroup" xmlns:wpi="http://schemas.microsoft.com/office/word/2010/wordprocessingInk" xmlns:wne="http://schemas.microsoft.com/office/word/2006/wordml" xmlns:wps="http://schemas.microsoft.com/office/word/2010/wordprocessingShape" mc:Ignorable="w14 w15 w16se w16cid wp14">
   <w:body>
     <w:p>
       <w:pPr>
@@ -88,13 +88,125 @@
         <w:rPr>
           <w:lang w:val="en-US"/>
         </w:rPr>
-        <w:t xml:space="preserve">We are using three techniques to build this recommendation system namely collaborative filtering, clustering and deep learning. We are not using textual or pictorial data from the dataset for our analysis. We are doing analysis strictly based on star rating which is of type float. Thus we are not using the following files from dataset: review.json, ohotos.json and tip.json. </w:t>
-      </w:r>
-      <w:r>
-        <w:rPr>
-          <w:lang w:val="en-US"/>
-        </w:rPr>
-        <w:t>Currently we have cleaned, preprocessed and performed analysis on the three data files namely: user.json, business.json and checkin.json.</w:t>
+        <w:t>We are using three techniques to build this recommendation system namely collaborative filtering, clustering and deep learning. We are not using textual or pictorial data from the dataset for our analysis. We are doing analysis strictly based on star rating which is of type float. Thus we are not using the following fi</w:t>
+      </w:r>
+      <w:r>
+        <w:rPr>
+          <w:lang w:val="en-US"/>
+        </w:rPr>
+        <w:t xml:space="preserve">les from dataset: </w:t>
+      </w:r>
+      <w:proofErr w:type="spellStart"/>
+      <w:proofErr w:type="gramStart"/>
+      <w:r>
+        <w:rPr>
+          <w:lang w:val="en-US"/>
+        </w:rPr>
+        <w:t>review.json</w:t>
+      </w:r>
+      <w:proofErr w:type="spellEnd"/>
+      <w:proofErr w:type="gramEnd"/>
+      <w:r>
+        <w:rPr>
+          <w:lang w:val="en-US"/>
+        </w:rPr>
+        <w:t xml:space="preserve">, </w:t>
+      </w:r>
+      <w:proofErr w:type="spellStart"/>
+      <w:r>
+        <w:rPr>
+          <w:lang w:val="en-US"/>
+        </w:rPr>
+        <w:t>p</w:t>
+      </w:r>
+      <w:r>
+        <w:rPr>
+          <w:lang w:val="en-US"/>
+        </w:rPr>
+        <w:t>hotos.json</w:t>
+      </w:r>
+      <w:proofErr w:type="spellEnd"/>
+      <w:r>
+        <w:rPr>
+          <w:lang w:val="en-US"/>
+        </w:rPr>
+        <w:t xml:space="preserve"> and </w:t>
+      </w:r>
+      <w:proofErr w:type="spellStart"/>
+      <w:r>
+        <w:rPr>
+          <w:lang w:val="en-US"/>
+        </w:rPr>
+        <w:t>tip</w:t>
+      </w:r>
+      <w:r>
+        <w:rPr>
+          <w:lang w:val="en-US"/>
+        </w:rPr>
+        <w:t>s</w:t>
+      </w:r>
+      <w:r>
+        <w:rPr>
+          <w:lang w:val="en-US"/>
+        </w:rPr>
+        <w:t>.json</w:t>
+      </w:r>
+      <w:proofErr w:type="spellEnd"/>
+      <w:r>
+        <w:rPr>
+          <w:lang w:val="en-US"/>
+        </w:rPr>
+        <w:t xml:space="preserve">. </w:t>
+      </w:r>
+      <w:r>
+        <w:rPr>
+          <w:lang w:val="en-US"/>
+        </w:rPr>
+        <w:t xml:space="preserve">Currently we have cleaned, preprocessed and performed analysis on the three data files namely: </w:t>
+      </w:r>
+      <w:proofErr w:type="spellStart"/>
+      <w:proofErr w:type="gramStart"/>
+      <w:r>
+        <w:rPr>
+          <w:lang w:val="en-US"/>
+        </w:rPr>
+        <w:t>user.json</w:t>
+      </w:r>
+      <w:proofErr w:type="spellEnd"/>
+      <w:proofErr w:type="gramEnd"/>
+      <w:r>
+        <w:rPr>
+          <w:lang w:val="en-US"/>
+        </w:rPr>
+        <w:t xml:space="preserve">, </w:t>
+      </w:r>
+      <w:proofErr w:type="spellStart"/>
+      <w:r>
+        <w:rPr>
+          <w:lang w:val="en-US"/>
+        </w:rPr>
+        <w:t>business.json</w:t>
+      </w:r>
+      <w:proofErr w:type="spellEnd"/>
+      <w:r>
+        <w:rPr>
+          <w:lang w:val="en-US"/>
+        </w:rPr>
+        <w:t xml:space="preserve"> and </w:t>
+      </w:r>
+      <w:proofErr w:type="spellStart"/>
+      <w:r>
+        <w:rPr>
+          <w:lang w:val="en-US"/>
+        </w:rPr>
+        <w:t>checkin.json</w:t>
+      </w:r>
+      <w:proofErr w:type="spellEnd"/>
+      <w:r>
+        <w:rPr>
+          <w:lang w:val="en-US"/>
+        </w:rPr>
+        <w:t>.</w:t>
       </w:r>
     </w:p>
     <w:p>
@@ -147,27 +259,53 @@
         <w:rPr>
           <w:lang w:val="en-US"/>
         </w:rPr>
-        <w:t>For user.json</w:t>
-      </w:r>
-    </w:p>
-    <w:p>
-      <w:pPr>
-        <w:rPr>
-          <w:lang w:val="en-US"/>
-        </w:rPr>
-      </w:pPr>
-    </w:p>
-    <w:p>
-      <w:pPr>
-        <w:rPr>
-          <w:lang w:val="en-US"/>
-        </w:rPr>
-      </w:pPr>
-      <w:r>
-        <w:rPr>
-          <w:lang w:val="en-US"/>
-        </w:rPr>
-        <w:t xml:space="preserve">For user.json we first </w:t>
+        <w:t xml:space="preserve">For </w:t>
+      </w:r>
+      <w:proofErr w:type="spellStart"/>
+      <w:proofErr w:type="gramStart"/>
+      <w:r>
+        <w:rPr>
+          <w:lang w:val="en-US"/>
+        </w:rPr>
+        <w:t>user.json</w:t>
+      </w:r>
+      <w:proofErr w:type="spellEnd"/>
+      <w:proofErr w:type="gramEnd"/>
+    </w:p>
+    <w:p>
+      <w:pPr>
+        <w:rPr>
+          <w:lang w:val="en-US"/>
+        </w:rPr>
+      </w:pPr>
+    </w:p>
+    <w:p>
+      <w:pPr>
+        <w:rPr>
+          <w:lang w:val="en-US"/>
+        </w:rPr>
+      </w:pPr>
+      <w:r>
+        <w:rPr>
+          <w:lang w:val="en-US"/>
+        </w:rPr>
+        <w:t xml:space="preserve">For </w:t>
+      </w:r>
+      <w:proofErr w:type="spellStart"/>
+      <w:proofErr w:type="gramStart"/>
+      <w:r>
+        <w:rPr>
+          <w:lang w:val="en-US"/>
+        </w:rPr>
+        <w:t>user.json</w:t>
+      </w:r>
+      <w:proofErr w:type="spellEnd"/>
+      <w:proofErr w:type="gramEnd"/>
+      <w:r>
+        <w:rPr>
+          <w:lang w:val="en-US"/>
+        </w:rPr>
+        <w:t xml:space="preserve"> we first </w:t>
       </w:r>
       <w:r>
         <w:rPr>
@@ -253,7 +391,93 @@
         <w:rPr>
           <w:lang w:val="en-US"/>
         </w:rPr>
-        <w:t>As seen from the histogram majority of the users have given about 25 reviews. When we calculate the mean and standard deviation of the given plot we get 23.72 and 80.5 respectively. A higher standard deviation indicates that the data points are far part from each other and spread over a wider range. The maximum number of reviews given by any user is 11656. After that we proceeded to find average rating given by each user. Again this in float and no textual data is used. We found that about 232987 users have given 5 star rating for each business they have reviewed. Thus these can be considered as non-trusting users for the purpose of analysis of ratings. Below is a plot to show average rating with no of users:</w:t>
+        <w:t xml:space="preserve">As seen from </w:t>
+      </w:r>
+      <w:proofErr w:type="gramStart"/>
+      <w:r>
+        <w:rPr>
+          <w:lang w:val="en-US"/>
+        </w:rPr>
+        <w:t>the histogram majority of</w:t>
+      </w:r>
+      <w:proofErr w:type="gramEnd"/>
+      <w:r>
+        <w:rPr>
+          <w:lang w:val="en-US"/>
+        </w:rPr>
+        <w:t xml:space="preserve"> the users have given about 25 </w:t>
+      </w:r>
+      <w:r>
+        <w:rPr>
+          <w:lang w:val="en-US"/>
+        </w:rPr>
+        <w:t xml:space="preserve">or less </w:t>
+      </w:r>
+      <w:r>
+        <w:rPr>
+          <w:lang w:val="en-US"/>
+        </w:rPr>
+        <w:t>reviews. When we calculate the mean and standard deviation of the given plot we get 23.72 and 80.5 respectively. A higher standard deviation indicates that the data points are far part from each other and spread over a wider range. The maximum number of reviews given by any user is 11656. After that we proceeded to find average rating given by each user. Again</w:t>
+      </w:r>
+      <w:r>
+        <w:rPr>
+          <w:lang w:val="en-US"/>
+        </w:rPr>
+        <w:t>,</w:t>
+      </w:r>
+      <w:r>
+        <w:rPr>
+          <w:lang w:val="en-US"/>
+        </w:rPr>
+        <w:t xml:space="preserve"> this in float and no textual data is used. We found that </w:t>
+      </w:r>
+      <w:r>
+        <w:rPr>
+          <w:lang w:val="en-US"/>
+        </w:rPr>
+        <w:t>about 232987 users have given 5-</w:t>
+      </w:r>
+      <w:r>
+        <w:rPr>
+          <w:lang w:val="en-US"/>
+        </w:rPr>
+        <w:t>star rating for each business they have reviewed. Thus</w:t>
+      </w:r>
+      <w:r>
+        <w:rPr>
+          <w:lang w:val="en-US"/>
+        </w:rPr>
+        <w:t>,</w:t>
+      </w:r>
+      <w:r>
+        <w:rPr>
+          <w:lang w:val="en-US"/>
+        </w:rPr>
+        <w:t xml:space="preserve"> these can be considered as non-trusting users for the purpose</w:t>
+      </w:r>
+      <w:r>
+        <w:rPr>
+          <w:lang w:val="en-US"/>
+        </w:rPr>
+        <w:t>s</w:t>
+      </w:r>
+      <w:r>
+        <w:rPr>
+          <w:lang w:val="en-US"/>
+        </w:rPr>
+        <w:t xml:space="preserve"> of analysis of ratings. Below is a plot</w:t>
+      </w:r>
+      <w:r>
+        <w:rPr>
+          <w:lang w:val="en-US"/>
+        </w:rPr>
+        <w:t xml:space="preserve"> to show average rating with number </w:t>
+      </w:r>
+      <w:r>
+        <w:rPr>
+          <w:lang w:val="en-US"/>
+        </w:rPr>
+        <w:t>of users:</w:t>
       </w:r>
     </w:p>
     <w:p>
@@ -328,7 +552,39 @@
         <w:rPr>
           <w:lang w:val="en-US"/>
         </w:rPr>
-        <w:t xml:space="preserve">Thus when we take median of the above plot we get 3.89. Mean and standard deviation for the same are 3.71 and 1.10 respectively. Thus in order to group the reviews as positive, average and negative reviews, we have used the above statistics. We assume that if the rating lies in the range of (mean – standard deviation, mean) which is 2.6 to 3.7 we will categorize the review as average. Review lower than 2.6 will be considered as a negative review and anything greater than 3.7 will be considered as positive reviews with two extremes being 0 and 1. </w:t>
+        <w:t>W</w:t>
+      </w:r>
+      <w:r>
+        <w:rPr>
+          <w:lang w:val="en-US"/>
+        </w:rPr>
+        <w:t>hen we take median of the above plot we get 3.89. Mean and standard deviation for the same are 3.</w:t>
+      </w:r>
+      <w:r>
+        <w:rPr>
+          <w:lang w:val="en-US"/>
+        </w:rPr>
+        <w:t xml:space="preserve">71 and 1.10 respectively. </w:t>
+      </w:r>
+      <w:proofErr w:type="gramStart"/>
+      <w:r>
+        <w:rPr>
+          <w:lang w:val="en-US"/>
+        </w:rPr>
+        <w:t>I</w:t>
+      </w:r>
+      <w:r>
+        <w:rPr>
+          <w:lang w:val="en-US"/>
+        </w:rPr>
+        <w:t>n order to</w:t>
+      </w:r>
+      <w:proofErr w:type="gramEnd"/>
+      <w:r>
+        <w:rPr>
+          <w:lang w:val="en-US"/>
+        </w:rPr>
+        <w:t xml:space="preserve"> group the reviews as positive, average and negative reviews, we have used the above statistics. We assume that if the rating lies in the range of (mean – standard deviation, mean) which is 2.6 to 3.7 we will categorize the review as average. Review lower than 2.6 will be considered as a negative review and anything greater than 3.7 will be considered as positive reviews with two extremes being 0 and 1. </w:t>
       </w:r>
       <w:r>
         <w:rPr>
@@ -446,8 +702,19 @@
         <w:rPr>
           <w:lang w:val="en-US"/>
         </w:rPr>
-        <w:t>For business.json</w:t>
-      </w:r>
+        <w:lastRenderedPageBreak/>
+        <w:t xml:space="preserve">For </w:t>
+      </w:r>
+      <w:proofErr w:type="spellStart"/>
+      <w:proofErr w:type="gramStart"/>
+      <w:r>
+        <w:rPr>
+          <w:lang w:val="en-US"/>
+        </w:rPr>
+        <w:t>business.json</w:t>
+      </w:r>
+      <w:proofErr w:type="spellEnd"/>
+      <w:proofErr w:type="gramEnd"/>
     </w:p>
     <w:p>
       <w:pPr>
@@ -540,7 +807,19 @@
         <w:rPr>
           <w:lang w:val="en-US"/>
         </w:rPr>
-        <w:t>We consider these cities as popular cities. Next we find out which type of businesses are more in number. Thus we get:</w:t>
+        <w:t>We consider these cities as popular cities. Next</w:t>
+      </w:r>
+      <w:r>
+        <w:rPr>
+          <w:lang w:val="en-US"/>
+        </w:rPr>
+        <w:t>,</w:t>
+      </w:r>
+      <w:r>
+        <w:rPr>
+          <w:lang w:val="en-US"/>
+        </w:rPr>
+        <w:t xml:space="preserve"> we find out which type of businesses are more in number. </w:t>
       </w:r>
     </w:p>
     <w:p>
@@ -621,7 +900,31 @@
         <w:rPr>
           <w:lang w:val="en-US"/>
         </w:rPr>
-        <w:t>These are considered as popular businesses. So for each popular city we can extract which businesses are popular as shown in the piechart below:</w:t>
+        <w:t>These are considered as popular businesses. So</w:t>
+      </w:r>
+      <w:r>
+        <w:rPr>
+          <w:lang w:val="en-US"/>
+        </w:rPr>
+        <w:t>,</w:t>
+      </w:r>
+      <w:r>
+        <w:rPr>
+          <w:lang w:val="en-US"/>
+        </w:rPr>
+        <w:t xml:space="preserve"> for each popular city we can extract which businesses are popular as shown in the pie</w:t>
+      </w:r>
+      <w:r>
+        <w:rPr>
+          <w:lang w:val="en-US"/>
+        </w:rPr>
+        <w:t>-</w:t>
+      </w:r>
+      <w:r>
+        <w:rPr>
+          <w:lang w:val="en-US"/>
+        </w:rPr>
+        <w:t>chart below:</w:t>
       </w:r>
     </w:p>
     <w:p>
@@ -642,6 +945,7 @@
           <w:noProof/>
           <w:lang w:eastAsia="en-GB"/>
         </w:rPr>
+        <w:lastRenderedPageBreak/>
         <w:drawing>
           <wp:inline distT="0" distB="0" distL="0" distR="0" wp14:anchorId="58832549" wp14:editId="637A6D67">
             <wp:extent cx="2622540" cy="1966905"/>
@@ -756,7 +1060,31 @@
         <w:rPr>
           <w:lang w:val="en-US"/>
         </w:rPr>
-        <w:t>Now lets take the most popular business say restaurants. We can go into subcategories of restaurants and provide information on type of restaurants in each popular city as shown below:</w:t>
+        <w:t>Now</w:t>
+      </w:r>
+      <w:r>
+        <w:rPr>
+          <w:lang w:val="en-US"/>
+        </w:rPr>
+        <w:t>,</w:t>
+      </w:r>
+      <w:r>
+        <w:rPr>
+          <w:lang w:val="en-US"/>
+        </w:rPr>
+        <w:t xml:space="preserve"> let</w:t>
+      </w:r>
+      <w:r>
+        <w:rPr>
+          <w:lang w:val="en-US"/>
+        </w:rPr>
+        <w:t>’</w:t>
+      </w:r>
+      <w:r>
+        <w:rPr>
+          <w:lang w:val="en-US"/>
+        </w:rPr>
+        <w:t>s take the most popular business say restaurants. We can go into subcategories of restaurants and provide information on type of restaurants in each popular city as shown below:</w:t>
       </w:r>
     </w:p>
     <w:p>
@@ -830,7 +1158,31 @@
         <w:rPr>
           <w:lang w:val="en-US"/>
         </w:rPr>
-        <w:t>Thus our recommendation system can use this data preprocessing to recommend a business to a user. Next we did some analysis on no of businesses with no of review count and no of businesses with no of average star rating. We got the following two plots below:</w:t>
+        <w:t>Thus</w:t>
+      </w:r>
+      <w:r>
+        <w:rPr>
+          <w:lang w:val="en-US"/>
+        </w:rPr>
+        <w:t>,</w:t>
+      </w:r>
+      <w:r>
+        <w:rPr>
+          <w:lang w:val="en-US"/>
+        </w:rPr>
+        <w:t xml:space="preserve"> our recommendation system can use this data preprocessing to recommend a business to a user. Next</w:t>
+      </w:r>
+      <w:r>
+        <w:rPr>
+          <w:lang w:val="en-US"/>
+        </w:rPr>
+        <w:t>,</w:t>
+      </w:r>
+      <w:r>
+        <w:rPr>
+          <w:lang w:val="en-US"/>
+        </w:rPr>
+        <w:t xml:space="preserve"> we did some analysis on no of businesses with no of review count and no of businesses with no of average star rating. We got the following two plots below:</w:t>
       </w:r>
     </w:p>
     <w:p>
@@ -905,6 +1257,7 @@
           <w:noProof/>
           <w:lang w:eastAsia="en-GB"/>
         </w:rPr>
+        <w:lastRenderedPageBreak/>
         <w:drawing>
           <wp:inline distT="0" distB="0" distL="0" distR="0" wp14:anchorId="18ADA382" wp14:editId="3C604F7E">
             <wp:extent cx="5730875" cy="2732405"/>
@@ -965,31 +1318,35 @@
         <w:rPr>
           <w:lang w:val="en-US"/>
         </w:rPr>
-        <w:t>When we compare the no of businesses/no of review count plot with no of users/no of review count plot and no of businesses/average_star_rating</w:t>
-      </w:r>
+        <w:t>When we compare the no of businesses/no of review count plot with no of users/no of review count plot and no of businesses/</w:t>
+      </w:r>
+      <w:proofErr w:type="spellStart"/>
+      <w:r>
+        <w:rPr>
+          <w:lang w:val="en-US"/>
+        </w:rPr>
+        <w:t>average_star_rating</w:t>
+      </w:r>
+      <w:proofErr w:type="spellEnd"/>
       <w:r>
         <w:rPr>
           <w:lang w:val="en-US"/>
         </w:rPr>
         <w:t xml:space="preserve"> plot with no of users/</w:t>
       </w:r>
+      <w:proofErr w:type="spellStart"/>
       <w:r>
         <w:rPr>
           <w:lang w:val="en-US"/>
         </w:rPr>
         <w:t>average_star_rating</w:t>
       </w:r>
-      <w:r>
-        <w:rPr>
-          <w:lang w:val="en-US"/>
-        </w:rPr>
-        <w:t xml:space="preserve"> plot</w:t>
-      </w:r>
-      <w:r>
-        <w:rPr>
-          <w:lang w:val="en-US"/>
-        </w:rPr>
-        <w:t xml:space="preserve"> </w:t>
+      <w:proofErr w:type="spellEnd"/>
+      <w:r>
+        <w:rPr>
+          <w:lang w:val="en-US"/>
+        </w:rPr>
+        <w:t xml:space="preserve"> plot </w:t>
       </w:r>
       <w:r>
         <w:rPr>
@@ -1020,8 +1377,18 @@
         <w:rPr>
           <w:lang w:val="en-US"/>
         </w:rPr>
-        <w:t>For checkin.json</w:t>
-      </w:r>
+        <w:t xml:space="preserve">For </w:t>
+      </w:r>
+      <w:proofErr w:type="spellStart"/>
+      <w:proofErr w:type="gramStart"/>
+      <w:r>
+        <w:rPr>
+          <w:lang w:val="en-US"/>
+        </w:rPr>
+        <w:t>checkin.json</w:t>
+      </w:r>
+      <w:proofErr w:type="spellEnd"/>
+      <w:proofErr w:type="gramEnd"/>
     </w:p>
     <w:p>
       <w:pPr>
@@ -1110,11 +1477,19 @@
           <w:lang w:val="en-US"/>
         </w:rPr>
       </w:pPr>
-      <w:r>
-        <w:rPr>
-          <w:lang w:val="en-US"/>
-        </w:rPr>
-        <w:t xml:space="preserve">Thus recommendations can be made based on popular check in times for popular businesses in popular cities. </w:t>
+      <w:proofErr w:type="gramStart"/>
+      <w:r>
+        <w:rPr>
+          <w:lang w:val="en-US"/>
+        </w:rPr>
+        <w:t>Thus</w:t>
+      </w:r>
+      <w:proofErr w:type="gramEnd"/>
+      <w:r>
+        <w:rPr>
+          <w:lang w:val="en-US"/>
+        </w:rPr>
+        <w:t xml:space="preserve"> recommendations can be made based on popular check in times for popular businesses in popular cities. </w:t>
       </w:r>
     </w:p>
     <w:p>
@@ -1132,7 +1507,6 @@
           <w:lang w:val="en-US"/>
         </w:rPr>
       </w:pPr>
-      <w:bookmarkStart w:id="0" w:name="_GoBack"/>
       <w:r>
         <w:rPr>
           <w:b/>
@@ -1142,7 +1516,106 @@
         <w:t>Next Step:</w:t>
       </w:r>
     </w:p>
-    <w:bookmarkEnd w:id="0"/>
+    <w:p>
+      <w:pPr>
+        <w:rPr>
+          <w:lang w:val="en-US"/>
+        </w:rPr>
+      </w:pPr>
+      <w:r>
+        <w:rPr>
+          <w:lang w:val="en-US"/>
+        </w:rPr>
+        <w:t>For update 2, we are planning to finish below tasks –</w:t>
+      </w:r>
+    </w:p>
+    <w:p>
+      <w:pPr>
+        <w:pStyle w:val="ListParagraph"/>
+        <w:numPr>
+          <w:ilvl w:val="0"/>
+          <w:numId w:val="2"/>
+        </w:numPr>
+        <w:rPr>
+          <w:lang w:val="en-US"/>
+        </w:rPr>
+      </w:pPr>
+      <w:r>
+        <w:rPr>
+          <w:lang w:val="en-US"/>
+        </w:rPr>
+        <w:lastRenderedPageBreak/>
+        <w:t xml:space="preserve">Complete pre-processing and </w:t>
+      </w:r>
+      <w:r>
+        <w:rPr>
+          <w:lang w:val="en-US"/>
+        </w:rPr>
+        <w:t>cleaning of the data if required.</w:t>
+      </w:r>
+    </w:p>
+    <w:p>
+      <w:pPr>
+        <w:pStyle w:val="ListParagraph"/>
+        <w:numPr>
+          <w:ilvl w:val="0"/>
+          <w:numId w:val="2"/>
+        </w:numPr>
+        <w:rPr>
+          <w:lang w:val="en-US"/>
+        </w:rPr>
+      </w:pPr>
+      <w:r>
+        <w:rPr>
+          <w:lang w:val="en-US"/>
+        </w:rPr>
+        <w:t>Start working on deep learning method as it is going to take longer time to implement.</w:t>
+      </w:r>
+    </w:p>
+    <w:p>
+      <w:pPr>
+        <w:pStyle w:val="ListParagraph"/>
+        <w:numPr>
+          <w:ilvl w:val="0"/>
+          <w:numId w:val="2"/>
+        </w:numPr>
+        <w:rPr>
+          <w:lang w:val="en-US"/>
+        </w:rPr>
+      </w:pPr>
+      <w:r>
+        <w:rPr>
+          <w:lang w:val="en-US"/>
+        </w:rPr>
+        <w:t>In addition</w:t>
+      </w:r>
+      <w:bookmarkStart w:id="0" w:name="_GoBack"/>
+      <w:bookmarkEnd w:id="0"/>
+      <w:r>
+        <w:rPr>
+          <w:lang w:val="en-US"/>
+        </w:rPr>
+        <w:t>, as clustering is already covered in the class, we want to start working on clustering based recommendation system.</w:t>
+      </w:r>
+    </w:p>
+    <w:p>
+      <w:pPr>
+        <w:pStyle w:val="ListParagraph"/>
+        <w:numPr>
+          <w:ilvl w:val="0"/>
+          <w:numId w:val="2"/>
+        </w:numPr>
+        <w:rPr>
+          <w:lang w:val="en-US"/>
+        </w:rPr>
+      </w:pPr>
+      <w:r>
+        <w:rPr>
+          <w:lang w:val="en-US"/>
+        </w:rPr>
+        <w:t xml:space="preserve">Overall, in update 2, we want to finish pre-processing if needed, complete clustering based approach and make good progress on deep learning based approach. </w:t>
+      </w:r>
+    </w:p>
     <w:sectPr>
       <w:headerReference w:type="default" r:id="rId18"/>
       <w:footerReference w:type="even" r:id="rId19"/>
@@ -1157,7 +1630,7 @@
 </file>
 
 <file path=word/endnotes.xml><?xml version="1.0" encoding="utf-8"?>
-<w:endnotes xmlns:wpc="http://schemas.microsoft.com/office/word/2010/wordprocessingCanvas" xmlns:mo="http://schemas.microsoft.com/office/mac/office/2008/main" xmlns:mc="http://schemas.openxmlformats.org/markup-compatibility/2006" xmlns:mv="urn:schemas-microsoft-com:mac:vml" xmlns:o="urn:schemas-microsoft-com:office:office" xmlns:r="http://schemas.openxmlformats.org/officeDocument/2006/relationships" xmlns:m="http://schemas.openxmlformats.org/officeDocument/2006/math" xmlns:v="urn:schemas-microsoft-com:vml" xmlns:wp14="http://schemas.microsoft.com/office/word/2010/wordprocessingDrawing" xmlns:wp="http://schemas.openxmlformats.org/drawingml/2006/wordprocessingDrawing" xmlns:w10="urn:schemas-microsoft-com:office:word" xmlns:w="http://schemas.openxmlformats.org/wordprocessingml/2006/main" xmlns:w14="http://schemas.microsoft.com/office/word/2010/wordml" xmlns:w15="http://schemas.microsoft.com/office/word/2012/wordml" xmlns:wpg="http://schemas.microsoft.com/office/word/2010/wordprocessingGroup" xmlns:wpi="http://schemas.microsoft.com/office/word/2010/wordprocessingInk" xmlns:wne="http://schemas.microsoft.com/office/word/2006/wordml" xmlns:wps="http://schemas.microsoft.com/office/word/2010/wordprocessingShape" mc:Ignorable="w14 w15 wp14">
+<w:endnotes xmlns:wpc="http://schemas.microsoft.com/office/word/2010/wordprocessingCanvas" xmlns:cx="http://schemas.microsoft.com/office/drawing/2014/chartex" xmlns:cx1="http://schemas.microsoft.com/office/drawing/2015/9/8/chartex" xmlns:cx2="http://schemas.microsoft.com/office/drawing/2015/10/21/chartex" xmlns:cx3="http://schemas.microsoft.com/office/drawing/2016/5/9/chartex" xmlns:cx4="http://schemas.microsoft.com/office/drawing/2016/5/10/chartex" xmlns:cx5="http://schemas.microsoft.com/office/drawing/2016/5/11/chartex" xmlns:cx6="http://schemas.microsoft.com/office/drawing/2016/5/12/chartex" xmlns:cx7="http://schemas.microsoft.com/office/drawing/2016/5/13/chartex" xmlns:cx8="http://schemas.microsoft.com/office/drawing/2016/5/14/chartex" xmlns:mc="http://schemas.openxmlformats.org/markup-compatibility/2006" xmlns:aink="http://schemas.microsoft.com/office/drawing/2016/ink" xmlns:am3d="http://schemas.microsoft.com/office/drawing/2017/model3d" xmlns:o="urn:schemas-microsoft-com:office:office" xmlns:r="http://schemas.openxmlformats.org/officeDocument/2006/relationships" xmlns:m="http://schemas.openxmlformats.org/officeDocument/2006/math" xmlns:v="urn:schemas-microsoft-com:vml" xmlns:wp14="http://schemas.microsoft.com/office/word/2010/wordprocessingDrawing" xmlns:wp="http://schemas.openxmlformats.org/drawingml/2006/wordprocessingDrawing" xmlns:w10="urn:schemas-microsoft-com:office:word" xmlns:w="http://schemas.openxmlformats.org/wordprocessingml/2006/main" xmlns:w14="http://schemas.microsoft.com/office/word/2010/wordml" xmlns:w15="http://schemas.microsoft.com/office/word/2012/wordml" xmlns:w16cid="http://schemas.microsoft.com/office/word/2016/wordml/cid" xmlns:w16se="http://schemas.microsoft.com/office/word/2015/wordml/symex" xmlns:wpg="http://schemas.microsoft.com/office/word/2010/wordprocessingGroup" xmlns:wpi="http://schemas.microsoft.com/office/word/2010/wordprocessingInk" xmlns:wne="http://schemas.microsoft.com/office/word/2006/wordml" xmlns:wps="http://schemas.microsoft.com/office/word/2010/wordprocessingShape" mc:Ignorable="w14 w15 w16se w16cid wp14">
   <w:endnote w:type="separator" w:id="-1">
     <w:p>
       <w:r>
@@ -1176,7 +1649,7 @@
 </file>
 
 <file path=word/footer1.xml><?xml version="1.0" encoding="utf-8"?>
-<w:ftr xmlns:wpc="http://schemas.microsoft.com/office/word/2010/wordprocessingCanvas" xmlns:mo="http://schemas.microsoft.com/office/mac/office/2008/main" xmlns:mc="http://schemas.openxmlformats.org/markup-compatibility/2006" xmlns:mv="urn:schemas-microsoft-com:mac:vml" xmlns:o="urn:schemas-microsoft-com:office:office" xmlns:r="http://schemas.openxmlformats.org/officeDocument/2006/relationships" xmlns:m="http://schemas.openxmlformats.org/officeDocument/2006/math" xmlns:v="urn:schemas-microsoft-com:vml" xmlns:wp14="http://schemas.microsoft.com/office/word/2010/wordprocessingDrawing" xmlns:wp="http://schemas.openxmlformats.org/drawingml/2006/wordprocessingDrawing" xmlns:w10="urn:schemas-microsoft-com:office:word" xmlns:w="http://schemas.openxmlformats.org/wordprocessingml/2006/main" xmlns:w14="http://schemas.microsoft.com/office/word/2010/wordml" xmlns:w15="http://schemas.microsoft.com/office/word/2012/wordml" xmlns:wpg="http://schemas.microsoft.com/office/word/2010/wordprocessingGroup" xmlns:wpi="http://schemas.microsoft.com/office/word/2010/wordprocessingInk" xmlns:wne="http://schemas.microsoft.com/office/word/2006/wordml" xmlns:wps="http://schemas.microsoft.com/office/word/2010/wordprocessingShape" mc:Ignorable="w14 w15 wp14">
+<w:ftr xmlns:wpc="http://schemas.microsoft.com/office/word/2010/wordprocessingCanvas" xmlns:cx="http://schemas.microsoft.com/office/drawing/2014/chartex" xmlns:cx1="http://schemas.microsoft.com/office/drawing/2015/9/8/chartex" xmlns:cx2="http://schemas.microsoft.com/office/drawing/2015/10/21/chartex" xmlns:cx3="http://schemas.microsoft.com/office/drawing/2016/5/9/chartex" xmlns:cx4="http://schemas.microsoft.com/office/drawing/2016/5/10/chartex" xmlns:cx5="http://schemas.microsoft.com/office/drawing/2016/5/11/chartex" xmlns:cx6="http://schemas.microsoft.com/office/drawing/2016/5/12/chartex" xmlns:cx7="http://schemas.microsoft.com/office/drawing/2016/5/13/chartex" xmlns:cx8="http://schemas.microsoft.com/office/drawing/2016/5/14/chartex" xmlns:mc="http://schemas.openxmlformats.org/markup-compatibility/2006" xmlns:aink="http://schemas.microsoft.com/office/drawing/2016/ink" xmlns:am3d="http://schemas.microsoft.com/office/drawing/2017/model3d" xmlns:o="urn:schemas-microsoft-com:office:office" xmlns:r="http://schemas.openxmlformats.org/officeDocument/2006/relationships" xmlns:m="http://schemas.openxmlformats.org/officeDocument/2006/math" xmlns:v="urn:schemas-microsoft-com:vml" xmlns:wp14="http://schemas.microsoft.com/office/word/2010/wordprocessingDrawing" xmlns:wp="http://schemas.openxmlformats.org/drawingml/2006/wordprocessingDrawing" xmlns:w10="urn:schemas-microsoft-com:office:word" xmlns:w="http://schemas.openxmlformats.org/wordprocessingml/2006/main" xmlns:w14="http://schemas.microsoft.com/office/word/2010/wordml" xmlns:w15="http://schemas.microsoft.com/office/word/2012/wordml" xmlns:w16cid="http://schemas.microsoft.com/office/word/2016/wordml/cid" xmlns:w16se="http://schemas.microsoft.com/office/word/2015/wordml/symex" xmlns:wpg="http://schemas.microsoft.com/office/word/2010/wordprocessingGroup" xmlns:wpi="http://schemas.microsoft.com/office/word/2010/wordprocessingInk" xmlns:wne="http://schemas.microsoft.com/office/word/2006/wordml" xmlns:wps="http://schemas.microsoft.com/office/word/2010/wordprocessingShape" mc:Ignorable="w14 w15 w16se w16cid wp14">
   <w:p>
     <w:pPr>
       <w:pStyle w:val="Footer"/>
@@ -1214,7 +1687,7 @@
 </file>
 
 <file path=word/footer2.xml><?xml version="1.0" encoding="utf-8"?>
-<w:ftr xmlns:wpc="http://schemas.microsoft.com/office/word/2010/wordprocessingCanvas" xmlns:mo="http://schemas.microsoft.com/office/mac/office/2008/main" xmlns:mc="http://schemas.openxmlformats.org/markup-compatibility/2006" xmlns:mv="urn:schemas-microsoft-com:mac:vml" xmlns:o="urn:schemas-microsoft-com:office:office" xmlns:r="http://schemas.openxmlformats.org/officeDocument/2006/relationships" xmlns:m="http://schemas.openxmlformats.org/officeDocument/2006/math" xmlns:v="urn:schemas-microsoft-com:vml" xmlns:wp14="http://schemas.microsoft.com/office/word/2010/wordprocessingDrawing" xmlns:wp="http://schemas.openxmlformats.org/drawingml/2006/wordprocessingDrawing" xmlns:w10="urn:schemas-microsoft-com:office:word" xmlns:w="http://schemas.openxmlformats.org/wordprocessingml/2006/main" xmlns:w14="http://schemas.microsoft.com/office/word/2010/wordml" xmlns:w15="http://schemas.microsoft.com/office/word/2012/wordml" xmlns:wpg="http://schemas.microsoft.com/office/word/2010/wordprocessingGroup" xmlns:wpi="http://schemas.microsoft.com/office/word/2010/wordprocessingInk" xmlns:wne="http://schemas.microsoft.com/office/word/2006/wordml" xmlns:wps="http://schemas.microsoft.com/office/word/2010/wordprocessingShape" mc:Ignorable="w14 w15 wp14">
+<w:ftr xmlns:wpc="http://schemas.microsoft.com/office/word/2010/wordprocessingCanvas" xmlns:cx="http://schemas.microsoft.com/office/drawing/2014/chartex" xmlns:cx1="http://schemas.microsoft.com/office/drawing/2015/9/8/chartex" xmlns:cx2="http://schemas.microsoft.com/office/drawing/2015/10/21/chartex" xmlns:cx3="http://schemas.microsoft.com/office/drawing/2016/5/9/chartex" xmlns:cx4="http://schemas.microsoft.com/office/drawing/2016/5/10/chartex" xmlns:cx5="http://schemas.microsoft.com/office/drawing/2016/5/11/chartex" xmlns:cx6="http://schemas.microsoft.com/office/drawing/2016/5/12/chartex" xmlns:cx7="http://schemas.microsoft.com/office/drawing/2016/5/13/chartex" xmlns:cx8="http://schemas.microsoft.com/office/drawing/2016/5/14/chartex" xmlns:mc="http://schemas.openxmlformats.org/markup-compatibility/2006" xmlns:aink="http://schemas.microsoft.com/office/drawing/2016/ink" xmlns:am3d="http://schemas.microsoft.com/office/drawing/2017/model3d" xmlns:o="urn:schemas-microsoft-com:office:office" xmlns:r="http://schemas.openxmlformats.org/officeDocument/2006/relationships" xmlns:m="http://schemas.openxmlformats.org/officeDocument/2006/math" xmlns:v="urn:schemas-microsoft-com:vml" xmlns:wp14="http://schemas.microsoft.com/office/word/2010/wordprocessingDrawing" xmlns:wp="http://schemas.openxmlformats.org/drawingml/2006/wordprocessingDrawing" xmlns:w10="urn:schemas-microsoft-com:office:word" xmlns:w="http://schemas.openxmlformats.org/wordprocessingml/2006/main" xmlns:w14="http://schemas.microsoft.com/office/word/2010/wordml" xmlns:w15="http://schemas.microsoft.com/office/word/2012/wordml" xmlns:w16cid="http://schemas.microsoft.com/office/word/2016/wordml/cid" xmlns:w16se="http://schemas.microsoft.com/office/word/2015/wordml/symex" xmlns:wpg="http://schemas.microsoft.com/office/word/2010/wordprocessingGroup" xmlns:wpi="http://schemas.microsoft.com/office/word/2010/wordprocessingInk" xmlns:wne="http://schemas.microsoft.com/office/word/2006/wordml" xmlns:wps="http://schemas.microsoft.com/office/word/2010/wordprocessingShape" mc:Ignorable="w14 w15 w16se w16cid wp14">
   <w:p>
     <w:pPr>
       <w:pStyle w:val="Footer"/>
@@ -1246,7 +1719,7 @@
         <w:rStyle w:val="PageNumber"/>
         <w:noProof/>
       </w:rPr>
-      <w:t>1</w:t>
+      <w:t>6</w:t>
     </w:r>
     <w:r>
       <w:rPr>
@@ -1265,7 +1738,7 @@
 </file>
 
 <file path=word/footnotes.xml><?xml version="1.0" encoding="utf-8"?>
-<w:footnotes xmlns:wpc="http://schemas.microsoft.com/office/word/2010/wordprocessingCanvas" xmlns:mo="http://schemas.microsoft.com/office/mac/office/2008/main" xmlns:mc="http://schemas.openxmlformats.org/markup-compatibility/2006" xmlns:mv="urn:schemas-microsoft-com:mac:vml" xmlns:o="urn:schemas-microsoft-com:office:office" xmlns:r="http://schemas.openxmlformats.org/officeDocument/2006/relationships" xmlns:m="http://schemas.openxmlformats.org/officeDocument/2006/math" xmlns:v="urn:schemas-microsoft-com:vml" xmlns:wp14="http://schemas.microsoft.com/office/word/2010/wordprocessingDrawing" xmlns:wp="http://schemas.openxmlformats.org/drawingml/2006/wordprocessingDrawing" xmlns:w10="urn:schemas-microsoft-com:office:word" xmlns:w="http://schemas.openxmlformats.org/wordprocessingml/2006/main" xmlns:w14="http://schemas.microsoft.com/office/word/2010/wordml" xmlns:w15="http://schemas.microsoft.com/office/word/2012/wordml" xmlns:wpg="http://schemas.microsoft.com/office/word/2010/wordprocessingGroup" xmlns:wpi="http://schemas.microsoft.com/office/word/2010/wordprocessingInk" xmlns:wne="http://schemas.microsoft.com/office/word/2006/wordml" xmlns:wps="http://schemas.microsoft.com/office/word/2010/wordprocessingShape" mc:Ignorable="w14 w15 wp14">
+<w:footnotes xmlns:wpc="http://schemas.microsoft.com/office/word/2010/wordprocessingCanvas" xmlns:cx="http://schemas.microsoft.com/office/drawing/2014/chartex" xmlns:cx1="http://schemas.microsoft.com/office/drawing/2015/9/8/chartex" xmlns:cx2="http://schemas.microsoft.com/office/drawing/2015/10/21/chartex" xmlns:cx3="http://schemas.microsoft.com/office/drawing/2016/5/9/chartex" xmlns:cx4="http://schemas.microsoft.com/office/drawing/2016/5/10/chartex" xmlns:cx5="http://schemas.microsoft.com/office/drawing/2016/5/11/chartex" xmlns:cx6="http://schemas.microsoft.com/office/drawing/2016/5/12/chartex" xmlns:cx7="http://schemas.microsoft.com/office/drawing/2016/5/13/chartex" xmlns:cx8="http://schemas.microsoft.com/office/drawing/2016/5/14/chartex" xmlns:mc="http://schemas.openxmlformats.org/markup-compatibility/2006" xmlns:aink="http://schemas.microsoft.com/office/drawing/2016/ink" xmlns:am3d="http://schemas.microsoft.com/office/drawing/2017/model3d" xmlns:o="urn:schemas-microsoft-com:office:office" xmlns:r="http://schemas.openxmlformats.org/officeDocument/2006/relationships" xmlns:m="http://schemas.openxmlformats.org/officeDocument/2006/math" xmlns:v="urn:schemas-microsoft-com:vml" xmlns:wp14="http://schemas.microsoft.com/office/word/2010/wordprocessingDrawing" xmlns:wp="http://schemas.openxmlformats.org/drawingml/2006/wordprocessingDrawing" xmlns:w10="urn:schemas-microsoft-com:office:word" xmlns:w="http://schemas.openxmlformats.org/wordprocessingml/2006/main" xmlns:w14="http://schemas.microsoft.com/office/word/2010/wordml" xmlns:w15="http://schemas.microsoft.com/office/word/2012/wordml" xmlns:w16cid="http://schemas.microsoft.com/office/word/2016/wordml/cid" xmlns:w16se="http://schemas.microsoft.com/office/word/2015/wordml/symex" xmlns:wpg="http://schemas.microsoft.com/office/word/2010/wordprocessingGroup" xmlns:wpi="http://schemas.microsoft.com/office/word/2010/wordprocessingInk" xmlns:wne="http://schemas.microsoft.com/office/word/2006/wordml" xmlns:wps="http://schemas.microsoft.com/office/word/2010/wordprocessingShape" mc:Ignorable="w14 w15 w16se w16cid wp14">
   <w:footnote w:type="separator" w:id="-1">
     <w:p>
       <w:r>
@@ -1284,7 +1757,7 @@
 </file>
 
 <file path=word/header1.xml><?xml version="1.0" encoding="utf-8"?>
-<w:hdr xmlns:wpc="http://schemas.microsoft.com/office/word/2010/wordprocessingCanvas" xmlns:mo="http://schemas.microsoft.com/office/mac/office/2008/main" xmlns:mc="http://schemas.openxmlformats.org/markup-compatibility/2006" xmlns:mv="urn:schemas-microsoft-com:mac:vml" xmlns:o="urn:schemas-microsoft-com:office:office" xmlns:r="http://schemas.openxmlformats.org/officeDocument/2006/relationships" xmlns:m="http://schemas.openxmlformats.org/officeDocument/2006/math" xmlns:v="urn:schemas-microsoft-com:vml" xmlns:wp14="http://schemas.microsoft.com/office/word/2010/wordprocessingDrawing" xmlns:wp="http://schemas.openxmlformats.org/drawingml/2006/wordprocessingDrawing" xmlns:w10="urn:schemas-microsoft-com:office:word" xmlns:w="http://schemas.openxmlformats.org/wordprocessingml/2006/main" xmlns:w14="http://schemas.microsoft.com/office/word/2010/wordml" xmlns:w15="http://schemas.microsoft.com/office/word/2012/wordml" xmlns:wpg="http://schemas.microsoft.com/office/word/2010/wordprocessingGroup" xmlns:wpi="http://schemas.microsoft.com/office/word/2010/wordprocessingInk" xmlns:wne="http://schemas.microsoft.com/office/word/2006/wordml" xmlns:wps="http://schemas.microsoft.com/office/word/2010/wordprocessingShape" mc:Ignorable="w14 w15 wp14">
+<w:hdr xmlns:wpc="http://schemas.microsoft.com/office/word/2010/wordprocessingCanvas" xmlns:cx="http://schemas.microsoft.com/office/drawing/2014/chartex" xmlns:cx1="http://schemas.microsoft.com/office/drawing/2015/9/8/chartex" xmlns:cx2="http://schemas.microsoft.com/office/drawing/2015/10/21/chartex" xmlns:cx3="http://schemas.microsoft.com/office/drawing/2016/5/9/chartex" xmlns:cx4="http://schemas.microsoft.com/office/drawing/2016/5/10/chartex" xmlns:cx5="http://schemas.microsoft.com/office/drawing/2016/5/11/chartex" xmlns:cx6="http://schemas.microsoft.com/office/drawing/2016/5/12/chartex" xmlns:cx7="http://schemas.microsoft.com/office/drawing/2016/5/13/chartex" xmlns:cx8="http://schemas.microsoft.com/office/drawing/2016/5/14/chartex" xmlns:mc="http://schemas.openxmlformats.org/markup-compatibility/2006" xmlns:aink="http://schemas.microsoft.com/office/drawing/2016/ink" xmlns:am3d="http://schemas.microsoft.com/office/drawing/2017/model3d" xmlns:o="urn:schemas-microsoft-com:office:office" xmlns:r="http://schemas.openxmlformats.org/officeDocument/2006/relationships" xmlns:m="http://schemas.openxmlformats.org/officeDocument/2006/math" xmlns:v="urn:schemas-microsoft-com:vml" xmlns:wp14="http://schemas.microsoft.com/office/word/2010/wordprocessingDrawing" xmlns:wp="http://schemas.openxmlformats.org/drawingml/2006/wordprocessingDrawing" xmlns:w10="urn:schemas-microsoft-com:office:word" xmlns:w="http://schemas.openxmlformats.org/wordprocessingml/2006/main" xmlns:w14="http://schemas.microsoft.com/office/word/2010/wordml" xmlns:w15="http://schemas.microsoft.com/office/word/2012/wordml" xmlns:w16cid="http://schemas.microsoft.com/office/word/2016/wordml/cid" xmlns:w16se="http://schemas.microsoft.com/office/word/2015/wordml/symex" xmlns:wpg="http://schemas.microsoft.com/office/word/2010/wordprocessingGroup" xmlns:wpi="http://schemas.microsoft.com/office/word/2010/wordprocessingInk" xmlns:wne="http://schemas.microsoft.com/office/word/2006/wordml" xmlns:wps="http://schemas.microsoft.com/office/word/2010/wordprocessingShape" mc:Ignorable="w14 w15 w16se w16cid wp14">
   <w:p>
     <w:pPr>
       <w:pStyle w:val="Header"/>
@@ -1317,8 +1790,8 @@
 </file>
 
 <file path=word/numbering.xml><?xml version="1.0" encoding="utf-8"?>
-<w:numbering xmlns:wpc="http://schemas.microsoft.com/office/word/2010/wordprocessingCanvas" xmlns:mo="http://schemas.microsoft.com/office/mac/office/2008/main" xmlns:mc="http://schemas.openxmlformats.org/markup-compatibility/2006" xmlns:mv="urn:schemas-microsoft-com:mac:vml" xmlns:o="urn:schemas-microsoft-com:office:office" xmlns:r="http://schemas.openxmlformats.org/officeDocument/2006/relationships" xmlns:m="http://schemas.openxmlformats.org/officeDocument/2006/math" xmlns:v="urn:schemas-microsoft-com:vml" xmlns:wp14="http://schemas.microsoft.com/office/word/2010/wordprocessingDrawing" xmlns:wp="http://schemas.openxmlformats.org/drawingml/2006/wordprocessingDrawing" xmlns:w10="urn:schemas-microsoft-com:office:word" xmlns:w="http://schemas.openxmlformats.org/wordprocessingml/2006/main" xmlns:w14="http://schemas.microsoft.com/office/word/2010/wordml" xmlns:w15="http://schemas.microsoft.com/office/word/2012/wordml" xmlns:wpg="http://schemas.microsoft.com/office/word/2010/wordprocessingGroup" xmlns:wpi="http://schemas.microsoft.com/office/word/2010/wordprocessingInk" xmlns:wne="http://schemas.microsoft.com/office/word/2006/wordml" xmlns:wps="http://schemas.microsoft.com/office/word/2010/wordprocessingShape" mc:Ignorable="w14 w15 wp14">
-  <w:abstractNum w:abstractNumId="0">
+<w:numbering xmlns:wpc="http://schemas.microsoft.com/office/word/2010/wordprocessingCanvas" xmlns:cx="http://schemas.microsoft.com/office/drawing/2014/chartex" xmlns:cx1="http://schemas.microsoft.com/office/drawing/2015/9/8/chartex" xmlns:cx2="http://schemas.microsoft.com/office/drawing/2015/10/21/chartex" xmlns:cx3="http://schemas.microsoft.com/office/drawing/2016/5/9/chartex" xmlns:cx4="http://schemas.microsoft.com/office/drawing/2016/5/10/chartex" xmlns:cx5="http://schemas.microsoft.com/office/drawing/2016/5/11/chartex" xmlns:cx6="http://schemas.microsoft.com/office/drawing/2016/5/12/chartex" xmlns:cx7="http://schemas.microsoft.com/office/drawing/2016/5/13/chartex" xmlns:cx8="http://schemas.microsoft.com/office/drawing/2016/5/14/chartex" xmlns:mc="http://schemas.openxmlformats.org/markup-compatibility/2006" xmlns:aink="http://schemas.microsoft.com/office/drawing/2016/ink" xmlns:am3d="http://schemas.microsoft.com/office/drawing/2017/model3d" xmlns:o="urn:schemas-microsoft-com:office:office" xmlns:r="http://schemas.openxmlformats.org/officeDocument/2006/relationships" xmlns:m="http://schemas.openxmlformats.org/officeDocument/2006/math" xmlns:v="urn:schemas-microsoft-com:vml" xmlns:wp14="http://schemas.microsoft.com/office/word/2010/wordprocessingDrawing" xmlns:wp="http://schemas.openxmlformats.org/drawingml/2006/wordprocessingDrawing" xmlns:w10="urn:schemas-microsoft-com:office:word" xmlns:w="http://schemas.openxmlformats.org/wordprocessingml/2006/main" xmlns:w14="http://schemas.microsoft.com/office/word/2010/wordml" xmlns:w15="http://schemas.microsoft.com/office/word/2012/wordml" xmlns:w16cid="http://schemas.microsoft.com/office/word/2016/wordml/cid" xmlns:w16se="http://schemas.microsoft.com/office/word/2015/wordml/symex" xmlns:wpg="http://schemas.microsoft.com/office/word/2010/wordprocessingGroup" xmlns:wpi="http://schemas.microsoft.com/office/word/2010/wordprocessingInk" xmlns:wne="http://schemas.microsoft.com/office/word/2006/wordml" xmlns:wps="http://schemas.microsoft.com/office/word/2010/wordprocessingShape" mc:Ignorable="w14 w15 w16se w16cid wp14">
+  <w:abstractNum w:abstractNumId="0" w15:restartNumberingAfterBreak="0">
     <w:nsid w:val="05F07EC1"/>
     <w:multiLevelType w:val="hybridMultilevel"/>
     <w:tmpl w:val="1FF2EE12"/>
@@ -1407,14 +1880,130 @@
       </w:pPr>
     </w:lvl>
   </w:abstractNum>
+  <w:abstractNum w:abstractNumId="1" w15:restartNumberingAfterBreak="0">
+    <w:nsid w:val="466B418A"/>
+    <w:multiLevelType w:val="hybridMultilevel"/>
+    <w:tmpl w:val="05DC46E0"/>
+    <w:lvl w:ilvl="0" w:tplc="40090001">
+      <w:start w:val="1"/>
+      <w:numFmt w:val="bullet"/>
+      <w:lvlText w:val=""/>
+      <w:lvlJc w:val="left"/>
+      <w:pPr>
+        <w:ind w:left="720" w:hanging="360"/>
+      </w:pPr>
+      <w:rPr>
+        <w:rFonts w:ascii="Symbol" w:hAnsi="Symbol" w:hint="default"/>
+      </w:rPr>
+    </w:lvl>
+    <w:lvl w:ilvl="1" w:tplc="40090003" w:tentative="1">
+      <w:start w:val="1"/>
+      <w:numFmt w:val="bullet"/>
+      <w:lvlText w:val="o"/>
+      <w:lvlJc w:val="left"/>
+      <w:pPr>
+        <w:ind w:left="1440" w:hanging="360"/>
+      </w:pPr>
+      <w:rPr>
+        <w:rFonts w:ascii="Courier New" w:hAnsi="Courier New" w:cs="Courier New" w:hint="default"/>
+      </w:rPr>
+    </w:lvl>
+    <w:lvl w:ilvl="2" w:tplc="40090005" w:tentative="1">
+      <w:start w:val="1"/>
+      <w:numFmt w:val="bullet"/>
+      <w:lvlText w:val=""/>
+      <w:lvlJc w:val="left"/>
+      <w:pPr>
+        <w:ind w:left="2160" w:hanging="360"/>
+      </w:pPr>
+      <w:rPr>
+        <w:rFonts w:ascii="Wingdings" w:hAnsi="Wingdings" w:hint="default"/>
+      </w:rPr>
+    </w:lvl>
+    <w:lvl w:ilvl="3" w:tplc="40090001" w:tentative="1">
+      <w:start w:val="1"/>
+      <w:numFmt w:val="bullet"/>
+      <w:lvlText w:val=""/>
+      <w:lvlJc w:val="left"/>
+      <w:pPr>
+        <w:ind w:left="2880" w:hanging="360"/>
+      </w:pPr>
+      <w:rPr>
+        <w:rFonts w:ascii="Symbol" w:hAnsi="Symbol" w:hint="default"/>
+      </w:rPr>
+    </w:lvl>
+    <w:lvl w:ilvl="4" w:tplc="40090003" w:tentative="1">
+      <w:start w:val="1"/>
+      <w:numFmt w:val="bullet"/>
+      <w:lvlText w:val="o"/>
+      <w:lvlJc w:val="left"/>
+      <w:pPr>
+        <w:ind w:left="3600" w:hanging="360"/>
+      </w:pPr>
+      <w:rPr>
+        <w:rFonts w:ascii="Courier New" w:hAnsi="Courier New" w:cs="Courier New" w:hint="default"/>
+      </w:rPr>
+    </w:lvl>
+    <w:lvl w:ilvl="5" w:tplc="40090005" w:tentative="1">
+      <w:start w:val="1"/>
+      <w:numFmt w:val="bullet"/>
+      <w:lvlText w:val=""/>
+      <w:lvlJc w:val="left"/>
+      <w:pPr>
+        <w:ind w:left="4320" w:hanging="360"/>
+      </w:pPr>
+      <w:rPr>
+        <w:rFonts w:ascii="Wingdings" w:hAnsi="Wingdings" w:hint="default"/>
+      </w:rPr>
+    </w:lvl>
+    <w:lvl w:ilvl="6" w:tplc="40090001" w:tentative="1">
+      <w:start w:val="1"/>
+      <w:numFmt w:val="bullet"/>
+      <w:lvlText w:val=""/>
+      <w:lvlJc w:val="left"/>
+      <w:pPr>
+        <w:ind w:left="5040" w:hanging="360"/>
+      </w:pPr>
+      <w:rPr>
+        <w:rFonts w:ascii="Symbol" w:hAnsi="Symbol" w:hint="default"/>
+      </w:rPr>
+    </w:lvl>
+    <w:lvl w:ilvl="7" w:tplc="40090003" w:tentative="1">
+      <w:start w:val="1"/>
+      <w:numFmt w:val="bullet"/>
+      <w:lvlText w:val="o"/>
+      <w:lvlJc w:val="left"/>
+      <w:pPr>
+        <w:ind w:left="5760" w:hanging="360"/>
+      </w:pPr>
+      <w:rPr>
+        <w:rFonts w:ascii="Courier New" w:hAnsi="Courier New" w:cs="Courier New" w:hint="default"/>
+      </w:rPr>
+    </w:lvl>
+    <w:lvl w:ilvl="8" w:tplc="40090005" w:tentative="1">
+      <w:start w:val="1"/>
+      <w:numFmt w:val="bullet"/>
+      <w:lvlText w:val=""/>
+      <w:lvlJc w:val="left"/>
+      <w:pPr>
+        <w:ind w:left="6480" w:hanging="360"/>
+      </w:pPr>
+      <w:rPr>
+        <w:rFonts w:ascii="Wingdings" w:hAnsi="Wingdings" w:hint="default"/>
+      </w:rPr>
+    </w:lvl>
+  </w:abstractNum>
   <w:num w:numId="1">
     <w:abstractNumId w:val="0"/>
+  </w:num>
+  <w:num w:numId="2">
+    <w:abstractNumId w:val="1"/>
   </w:num>
 </w:numbering>
 </file>
 
 <file path=word/styles.xml><?xml version="1.0" encoding="utf-8"?>
-<w:styles xmlns:mc="http://schemas.openxmlformats.org/markup-compatibility/2006" xmlns:r="http://schemas.openxmlformats.org/officeDocument/2006/relationships" xmlns:w="http://schemas.openxmlformats.org/wordprocessingml/2006/main" xmlns:w14="http://schemas.microsoft.com/office/word/2010/wordml" xmlns:w15="http://schemas.microsoft.com/office/word/2012/wordml" mc:Ignorable="w14 w15">
+<w:styles xmlns:mc="http://schemas.openxmlformats.org/markup-compatibility/2006" xmlns:r="http://schemas.openxmlformats.org/officeDocument/2006/relationships" xmlns:w="http://schemas.openxmlformats.org/wordprocessingml/2006/main" xmlns:w14="http://schemas.microsoft.com/office/word/2010/wordml" xmlns:w15="http://schemas.microsoft.com/office/word/2012/wordml" xmlns:w16cid="http://schemas.microsoft.com/office/word/2016/wordml/cid" xmlns:w16se="http://schemas.microsoft.com/office/word/2015/wordml/symex" mc:Ignorable="w14 w15 w16se w16cid">
   <w:docDefaults>
     <w:rPrDefault>
       <w:rPr>
@@ -1426,7 +2015,7 @@
     </w:rPrDefault>
     <w:pPrDefault/>
   </w:docDefaults>
-  <w:latentStyles w:defLockedState="0" w:defUIPriority="99" w:defSemiHidden="0" w:defUnhideWhenUsed="0" w:defQFormat="0" w:count="382">
+  <w:latentStyles w:defLockedState="0" w:defUIPriority="99" w:defSemiHidden="0" w:defUnhideWhenUsed="0" w:defQFormat="0" w:count="375">
     <w:lsdException w:name="Normal" w:uiPriority="0" w:qFormat="1"/>
     <w:lsdException w:name="heading 1" w:uiPriority="9" w:qFormat="1"/>
     <w:lsdException w:name="heading 2" w:semiHidden="1" w:uiPriority="9" w:unhideWhenUsed="1" w:qFormat="1"/>
@@ -1583,15 +2172,6 @@
     <w:lsdException w:name="Balloon Text" w:semiHidden="1" w:unhideWhenUsed="1"/>
     <w:lsdException w:name="Table Grid" w:uiPriority="39"/>
     <w:lsdException w:name="Table Theme" w:semiHidden="1" w:unhideWhenUsed="1"/>
-    <w:lsdException w:name="Note Level 1" w:semiHidden="1" w:unhideWhenUsed="1"/>
-    <w:lsdException w:name="Note Level 2" w:semiHidden="1" w:unhideWhenUsed="1"/>
-    <w:lsdException w:name="Note Level 3" w:semiHidden="1" w:unhideWhenUsed="1"/>
-    <w:lsdException w:name="Note Level 4" w:semiHidden="1" w:unhideWhenUsed="1"/>
-    <w:lsdException w:name="Note Level 5" w:semiHidden="1" w:unhideWhenUsed="1"/>
-    <w:lsdException w:name="Note Level 6" w:semiHidden="1" w:unhideWhenUsed="1"/>
-    <w:lsdException w:name="Note Level 7" w:semiHidden="1" w:unhideWhenUsed="1"/>
-    <w:lsdException w:name="Note Level 8" w:semiHidden="1" w:unhideWhenUsed="1"/>
-    <w:lsdException w:name="Note Level 9" w:semiHidden="1" w:unhideWhenUsed="1"/>
     <w:lsdException w:name="Placeholder Text" w:semiHidden="1"/>
     <w:lsdException w:name="No Spacing" w:uiPriority="1" w:qFormat="1"/>
     <w:lsdException w:name="Light Shading" w:uiPriority="60"/>

--- a/project_update1.docx
+++ b/project_update1.docx
@@ -1,10 +1,11 @@
 
 <file path=word/document.xml><?xml version="1.0" encoding="utf-8"?>
-<w:document xmlns:wpc="http://schemas.microsoft.com/office/word/2010/wordprocessingCanvas" xmlns:cx="http://schemas.microsoft.com/office/drawing/2014/chartex" xmlns:cx1="http://schemas.microsoft.com/office/drawing/2015/9/8/chartex" xmlns:cx2="http://schemas.microsoft.com/office/drawing/2015/10/21/chartex" xmlns:cx3="http://schemas.microsoft.com/office/drawing/2016/5/9/chartex" xmlns:cx4="http://schemas.microsoft.com/office/drawing/2016/5/10/chartex" xmlns:cx5="http://schemas.microsoft.com/office/drawing/2016/5/11/chartex" xmlns:cx6="http://schemas.microsoft.com/office/drawing/2016/5/12/chartex" xmlns:cx7="http://schemas.microsoft.com/office/drawing/2016/5/13/chartex" xmlns:cx8="http://schemas.microsoft.com/office/drawing/2016/5/14/chartex" xmlns:mc="http://schemas.openxmlformats.org/markup-compatibility/2006" xmlns:aink="http://schemas.microsoft.com/office/drawing/2016/ink" xmlns:am3d="http://schemas.microsoft.com/office/drawing/2017/model3d" xmlns:o="urn:schemas-microsoft-com:office:office" xmlns:r="http://schemas.openxmlformats.org/officeDocument/2006/relationships" xmlns:m="http://schemas.openxmlformats.org/officeDocument/2006/math" xmlns:v="urn:schemas-microsoft-com:vml" xmlns:wp14="http://schemas.microsoft.com/office/word/2010/wordprocessingDrawing" xmlns:wp="http://schemas.openxmlformats.org/drawingml/2006/wordprocessingDrawing" xmlns:w10="urn:schemas-microsoft-com:office:word" xmlns:w="http://schemas.openxmlformats.org/wordprocessingml/2006/main" xmlns:w14="http://schemas.microsoft.com/office/word/2010/wordml" xmlns:w15="http://schemas.microsoft.com/office/word/2012/wordml" xmlns:w16cid="http://schemas.microsoft.com/office/word/2016/wordml/cid" xmlns:w16se="http://schemas.microsoft.com/office/word/2015/wordml/symex" xmlns:wpg="http://schemas.microsoft.com/office/word/2010/wordprocessingGroup" xmlns:wpi="http://schemas.microsoft.com/office/word/2010/wordprocessingInk" xmlns:wne="http://schemas.microsoft.com/office/word/2006/wordml" xmlns:wps="http://schemas.microsoft.com/office/word/2010/wordprocessingShape" mc:Ignorable="w14 w15 w16se w16cid wp14">
+<w:document xmlns:wpc="http://schemas.microsoft.com/office/word/2010/wordprocessingCanvas" xmlns:cx="http://schemas.microsoft.com/office/drawing/2014/chartex" xmlns:cx1="http://schemas.microsoft.com/office/drawing/2015/9/8/chartex" xmlns:cx2="http://schemas.microsoft.com/office/drawing/2015/10/21/chartex" xmlns:cx3="http://schemas.microsoft.com/office/drawing/2016/5/9/chartex" xmlns:cx4="http://schemas.microsoft.com/office/drawing/2016/5/10/chartex" xmlns:cx5="http://schemas.microsoft.com/office/drawing/2016/5/11/chartex" xmlns:cx6="http://schemas.microsoft.com/office/drawing/2016/5/12/chartex" xmlns:cx7="http://schemas.microsoft.com/office/drawing/2016/5/13/chartex" xmlns:cx8="http://schemas.microsoft.com/office/drawing/2016/5/14/chartex" xmlns:mc="http://schemas.openxmlformats.org/markup-compatibility/2006" xmlns:aink="http://schemas.microsoft.com/office/drawing/2016/ink" xmlns:am3d="http://schemas.microsoft.com/office/drawing/2017/model3d" xmlns:o="urn:schemas-microsoft-com:office:office" xmlns:r="http://schemas.openxmlformats.org/officeDocument/2006/relationships" xmlns:m="http://schemas.openxmlformats.org/officeDocument/2006/math" xmlns:v="urn:schemas-microsoft-com:vml" xmlns:wp14="http://schemas.microsoft.com/office/word/2010/wordprocessingDrawing" xmlns:wp="http://schemas.openxmlformats.org/drawingml/2006/wordprocessingDrawing" xmlns:w10="urn:schemas-microsoft-com:office:word" xmlns:w="http://schemas.openxmlformats.org/wordprocessingml/2006/main" xmlns:w14="http://schemas.microsoft.com/office/word/2010/wordml" xmlns:w15="http://schemas.microsoft.com/office/word/2012/wordml" xmlns:w16se="http://schemas.microsoft.com/office/word/2015/wordml/symex" xmlns:wpg="http://schemas.microsoft.com/office/word/2010/wordprocessingGroup" xmlns:wpi="http://schemas.microsoft.com/office/word/2010/wordprocessingInk" xmlns:wne="http://schemas.microsoft.com/office/word/2006/wordml" xmlns:wps="http://schemas.microsoft.com/office/word/2010/wordprocessingShape" mc:Ignorable="w14 w15 w16se wp14">
   <w:body>
     <w:p>
       <w:pPr>
-        <w:jc w:val="center"/>
+        <w:ind w:left="-630" w:right="-970" w:hanging="270"/>
+        <w:jc w:val="both"/>
         <w:rPr>
           <w:b/>
           <w:sz w:val="32"/>
@@ -36,7 +37,8 @@
     </w:p>
     <w:p>
       <w:pPr>
-        <w:jc w:val="center"/>
+        <w:ind w:left="-630" w:right="-970" w:hanging="270"/>
+        <w:jc w:val="both"/>
         <w:rPr>
           <w:b/>
           <w:u w:val="single"/>
@@ -46,6 +48,8 @@
     </w:p>
     <w:p>
       <w:pPr>
+        <w:ind w:left="-630" w:right="-970" w:hanging="270"/>
+        <w:jc w:val="both"/>
         <w:rPr>
           <w:b/>
           <w:sz w:val="28"/>
@@ -67,13 +71,17 @@
     </w:p>
     <w:p>
       <w:pPr>
-        <w:rPr>
-          <w:lang w:val="en-US"/>
-        </w:rPr>
-      </w:pPr>
-    </w:p>
-    <w:p>
-      <w:pPr>
+        <w:ind w:left="-630" w:right="-970" w:hanging="270"/>
+        <w:jc w:val="both"/>
+        <w:rPr>
+          <w:lang w:val="en-US"/>
+        </w:rPr>
+      </w:pPr>
+    </w:p>
+    <w:p>
+      <w:pPr>
+        <w:ind w:left="-630" w:right="-970" w:hanging="270"/>
+        <w:jc w:val="both"/>
         <w:rPr>
           <w:lang w:val="en-US"/>
         </w:rPr>
@@ -211,13 +219,17 @@
     </w:p>
     <w:p>
       <w:pPr>
-        <w:rPr>
-          <w:lang w:val="en-US"/>
-        </w:rPr>
-      </w:pPr>
-    </w:p>
-    <w:p>
-      <w:pPr>
+        <w:ind w:left="-630" w:right="-970" w:hanging="270"/>
+        <w:jc w:val="both"/>
+        <w:rPr>
+          <w:lang w:val="en-US"/>
+        </w:rPr>
+      </w:pPr>
+    </w:p>
+    <w:p>
+      <w:pPr>
+        <w:ind w:left="-630" w:right="-970" w:hanging="270"/>
+        <w:jc w:val="both"/>
         <w:rPr>
           <w:b/>
           <w:sz w:val="28"/>
@@ -239,6 +251,8 @@
     </w:p>
     <w:p>
       <w:pPr>
+        <w:ind w:left="-630" w:right="-970" w:hanging="270"/>
+        <w:jc w:val="both"/>
         <w:rPr>
           <w:lang w:val="en-US"/>
         </w:rPr>
@@ -251,6 +265,8 @@
           <w:ilvl w:val="0"/>
           <w:numId w:val="1"/>
         </w:numPr>
+        <w:ind w:left="-630" w:right="-970" w:hanging="270"/>
+        <w:jc w:val="both"/>
         <w:rPr>
           <w:lang w:val="en-US"/>
         </w:rPr>
@@ -274,13 +290,17 @@
     </w:p>
     <w:p>
       <w:pPr>
-        <w:rPr>
-          <w:lang w:val="en-US"/>
-        </w:rPr>
-      </w:pPr>
-    </w:p>
-    <w:p>
-      <w:pPr>
+        <w:ind w:left="-630" w:right="-970" w:hanging="270"/>
+        <w:jc w:val="both"/>
+        <w:rPr>
+          <w:lang w:val="en-US"/>
+        </w:rPr>
+      </w:pPr>
+    </w:p>
+    <w:p>
+      <w:pPr>
+        <w:ind w:left="-630" w:right="-970" w:hanging="270"/>
+        <w:jc w:val="both"/>
         <w:rPr>
           <w:lang w:val="en-US"/>
         </w:rPr>
@@ -322,6 +342,8 @@
     </w:p>
     <w:p>
       <w:pPr>
+        <w:ind w:left="-630" w:right="-970" w:hanging="270"/>
+        <w:jc w:val="both"/>
         <w:rPr>
           <w:lang w:val="en-US"/>
         </w:rPr>
@@ -383,6 +405,8 @@
     </w:p>
     <w:p>
       <w:pPr>
+        <w:ind w:left="-630" w:right="-970" w:hanging="270"/>
+        <w:jc w:val="both"/>
         <w:rPr>
           <w:lang w:val="en-US"/>
         </w:rPr>
@@ -482,6 +506,8 @@
     </w:p>
     <w:p>
       <w:pPr>
+        <w:ind w:left="-630" w:right="-970" w:hanging="270"/>
+        <w:jc w:val="both"/>
         <w:rPr>
           <w:lang w:val="en-US"/>
         </w:rPr>
@@ -544,6 +570,8 @@
     </w:p>
     <w:p>
       <w:pPr>
+        <w:ind w:left="-630" w:right="-970" w:hanging="270"/>
+        <w:jc w:val="both"/>
         <w:rPr>
           <w:lang w:val="en-US"/>
         </w:rPr>
@@ -595,6 +623,8 @@
     </w:p>
     <w:p>
       <w:pPr>
+        <w:ind w:left="-630" w:right="-970" w:hanging="270"/>
+        <w:jc w:val="both"/>
         <w:rPr>
           <w:lang w:val="en-US"/>
         </w:rPr>
@@ -656,13 +686,17 @@
     </w:p>
     <w:p>
       <w:pPr>
-        <w:rPr>
-          <w:lang w:val="en-US"/>
-        </w:rPr>
-      </w:pPr>
-    </w:p>
-    <w:p>
-      <w:pPr>
+        <w:ind w:left="-630" w:right="-970" w:hanging="270"/>
+        <w:jc w:val="both"/>
+        <w:rPr>
+          <w:lang w:val="en-US"/>
+        </w:rPr>
+      </w:pPr>
+    </w:p>
+    <w:p>
+      <w:pPr>
+        <w:ind w:left="-630" w:right="-970" w:hanging="270"/>
+        <w:jc w:val="both"/>
         <w:rPr>
           <w:lang w:val="en-US"/>
         </w:rPr>
@@ -682,6 +716,8 @@
     </w:p>
     <w:p>
       <w:pPr>
+        <w:ind w:left="-630" w:right="-970" w:hanging="270"/>
+        <w:jc w:val="both"/>
         <w:rPr>
           <w:lang w:val="en-US"/>
         </w:rPr>
@@ -694,15 +730,16 @@
           <w:ilvl w:val="0"/>
           <w:numId w:val="1"/>
         </w:numPr>
-        <w:rPr>
-          <w:lang w:val="en-US"/>
-        </w:rPr>
-      </w:pPr>
-      <w:r>
-        <w:rPr>
-          <w:lang w:val="en-US"/>
-        </w:rPr>
-        <w:lastRenderedPageBreak/>
+        <w:ind w:left="-630" w:right="-970" w:hanging="270"/>
+        <w:jc w:val="both"/>
+        <w:rPr>
+          <w:lang w:val="en-US"/>
+        </w:rPr>
+      </w:pPr>
+      <w:r>
+        <w:rPr>
+          <w:lang w:val="en-US"/>
+        </w:rPr>
         <w:t xml:space="preserve">For </w:t>
       </w:r>
       <w:proofErr w:type="spellStart"/>
@@ -718,13 +755,17 @@
     </w:p>
     <w:p>
       <w:pPr>
-        <w:rPr>
-          <w:lang w:val="en-US"/>
-        </w:rPr>
-      </w:pPr>
-    </w:p>
-    <w:p>
-      <w:pPr>
+        <w:ind w:left="-630" w:right="-970" w:hanging="270"/>
+        <w:jc w:val="both"/>
+        <w:rPr>
+          <w:lang w:val="en-US"/>
+        </w:rPr>
+      </w:pPr>
+    </w:p>
+    <w:p>
+      <w:pPr>
+        <w:ind w:left="-630" w:right="-970" w:hanging="270"/>
+        <w:jc w:val="both"/>
         <w:rPr>
           <w:lang w:val="en-US"/>
         </w:rPr>
@@ -738,6 +779,8 @@
     </w:p>
     <w:p>
       <w:pPr>
+        <w:ind w:left="-630" w:right="-970" w:hanging="270"/>
+        <w:jc w:val="both"/>
         <w:rPr>
           <w:lang w:val="en-US"/>
         </w:rPr>
@@ -799,6 +842,8 @@
     </w:p>
     <w:p>
       <w:pPr>
+        <w:ind w:left="-630" w:right="-970" w:hanging="270"/>
+        <w:jc w:val="both"/>
         <w:rPr>
           <w:lang w:val="en-US"/>
         </w:rPr>
@@ -824,6 +869,8 @@
     </w:p>
     <w:p>
       <w:pPr>
+        <w:ind w:left="-630" w:right="-970" w:hanging="270"/>
+        <w:jc w:val="both"/>
         <w:rPr>
           <w:lang w:val="en-US"/>
         </w:rPr>
@@ -885,13 +932,17 @@
     </w:p>
     <w:p>
       <w:pPr>
-        <w:rPr>
-          <w:lang w:val="en-US"/>
-        </w:rPr>
-      </w:pPr>
-    </w:p>
-    <w:p>
-      <w:pPr>
+        <w:ind w:left="-630" w:right="-970" w:hanging="270"/>
+        <w:jc w:val="both"/>
+        <w:rPr>
+          <w:lang w:val="en-US"/>
+        </w:rPr>
+      </w:pPr>
+    </w:p>
+    <w:p>
+      <w:pPr>
+        <w:ind w:left="-630" w:right="-970" w:hanging="270"/>
+        <w:jc w:val="both"/>
         <w:rPr>
           <w:lang w:val="en-US"/>
         </w:rPr>
@@ -929,13 +980,17 @@
     </w:p>
     <w:p>
       <w:pPr>
-        <w:rPr>
-          <w:lang w:val="en-US"/>
-        </w:rPr>
-      </w:pPr>
-    </w:p>
-    <w:p>
-      <w:pPr>
+        <w:ind w:left="-630" w:right="-970" w:hanging="270"/>
+        <w:jc w:val="both"/>
+        <w:rPr>
+          <w:lang w:val="en-US"/>
+        </w:rPr>
+      </w:pPr>
+    </w:p>
+    <w:p>
+      <w:pPr>
+        <w:ind w:left="-630" w:right="-970" w:hanging="270"/>
+        <w:jc w:val="both"/>
         <w:rPr>
           <w:lang w:val="en-US"/>
         </w:rPr>
@@ -1052,6 +1107,8 @@
     </w:p>
     <w:p>
       <w:pPr>
+        <w:ind w:left="-630" w:right="-970" w:hanging="270"/>
+        <w:jc w:val="both"/>
         <w:rPr>
           <w:lang w:val="en-US"/>
         </w:rPr>
@@ -1089,6 +1146,8 @@
     </w:p>
     <w:p>
       <w:pPr>
+        <w:ind w:left="-630" w:right="-970" w:hanging="270"/>
+        <w:jc w:val="both"/>
         <w:rPr>
           <w:lang w:val="en-US"/>
         </w:rPr>
@@ -1150,6 +1209,8 @@
     </w:p>
     <w:p>
       <w:pPr>
+        <w:ind w:left="-630" w:right="-970" w:hanging="270"/>
+        <w:jc w:val="both"/>
         <w:rPr>
           <w:lang w:val="en-US"/>
         </w:rPr>
@@ -1187,6 +1248,8 @@
     </w:p>
     <w:p>
       <w:pPr>
+        <w:ind w:left="-630" w:right="-970" w:hanging="270"/>
+        <w:jc w:val="both"/>
         <w:rPr>
           <w:lang w:val="en-US"/>
         </w:rPr>
@@ -1197,9 +1260,9 @@
           <w:lang w:eastAsia="en-GB"/>
         </w:rPr>
         <w:drawing>
-          <wp:inline distT="0" distB="0" distL="0" distR="0" wp14:anchorId="004DEAD6" wp14:editId="48057344">
-            <wp:extent cx="5720080" cy="2700655"/>
-            <wp:effectExtent l="0" t="0" r="0" b="0"/>
+          <wp:inline distT="0" distB="0" distL="0" distR="0" wp14:anchorId="004DEAD6" wp14:editId="5E8CA009">
+            <wp:extent cx="3467100" cy="1636942"/>
+            <wp:effectExtent l="0" t="0" r="0" b="1905"/>
             <wp:docPr id="9" name="Picture 9" descr="../../../Desktop/Screen%20Shot%202017-10-31%20at%2010.56.48%20PM.pn"/>
             <wp:cNvGraphicFramePr>
               <a:graphicFrameLocks xmlns:a="http://schemas.openxmlformats.org/drawingml/2006/main" noChangeAspect="1"/>
@@ -1229,7 +1292,7 @@
                   <pic:spPr bwMode="auto">
                     <a:xfrm>
                       <a:off x="0" y="0"/>
-                      <a:ext cx="5720080" cy="2700655"/>
+                      <a:ext cx="3486211" cy="1645965"/>
                     </a:xfrm>
                     <a:prstGeom prst="rect">
                       <a:avLst/>
@@ -1248,6 +1311,8 @@
     </w:p>
     <w:p>
       <w:pPr>
+        <w:ind w:left="-630" w:right="-970" w:hanging="270"/>
+        <w:jc w:val="both"/>
         <w:rPr>
           <w:lang w:val="en-US"/>
         </w:rPr>
@@ -1257,11 +1322,10 @@
           <w:noProof/>
           <w:lang w:eastAsia="en-GB"/>
         </w:rPr>
-        <w:lastRenderedPageBreak/>
         <w:drawing>
-          <wp:inline distT="0" distB="0" distL="0" distR="0" wp14:anchorId="18ADA382" wp14:editId="3C604F7E">
-            <wp:extent cx="5730875" cy="2732405"/>
-            <wp:effectExtent l="0" t="0" r="9525" b="10795"/>
+          <wp:inline distT="0" distB="0" distL="0" distR="0" wp14:anchorId="18ADA382" wp14:editId="314A0B21">
+            <wp:extent cx="2766060" cy="1318821"/>
+            <wp:effectExtent l="0" t="0" r="0" b="0"/>
             <wp:docPr id="10" name="Picture 10" descr="../../../Desktop/Screen%20Shot%202017-10-31%20at%2010.56.58%20PM.pn"/>
             <wp:cNvGraphicFramePr>
               <a:graphicFrameLocks xmlns:a="http://schemas.openxmlformats.org/drawingml/2006/main" noChangeAspect="1"/>
@@ -1291,7 +1355,7 @@
                   <pic:spPr bwMode="auto">
                     <a:xfrm>
                       <a:off x="0" y="0"/>
-                      <a:ext cx="5730875" cy="2732405"/>
+                      <a:ext cx="2776524" cy="1323810"/>
                     </a:xfrm>
                     <a:prstGeom prst="rect">
                       <a:avLst/>
@@ -1310,6 +1374,8 @@
     </w:p>
     <w:p>
       <w:pPr>
+        <w:ind w:left="-630" w:right="-970" w:hanging="270"/>
+        <w:jc w:val="both"/>
         <w:rPr>
           <w:lang w:val="en-US"/>
         </w:rPr>
@@ -1357,6 +1423,8 @@
     </w:p>
     <w:p>
       <w:pPr>
+        <w:ind w:left="-630" w:right="-970" w:hanging="270"/>
+        <w:jc w:val="both"/>
         <w:rPr>
           <w:lang w:val="en-US"/>
         </w:rPr>
@@ -1369,14 +1437,17 @@
           <w:ilvl w:val="0"/>
           <w:numId w:val="1"/>
         </w:numPr>
-        <w:rPr>
-          <w:lang w:val="en-US"/>
-        </w:rPr>
-      </w:pPr>
-      <w:r>
-        <w:rPr>
-          <w:lang w:val="en-US"/>
-        </w:rPr>
+        <w:ind w:left="-630" w:right="-970" w:hanging="270"/>
+        <w:jc w:val="both"/>
+        <w:rPr>
+          <w:lang w:val="en-US"/>
+        </w:rPr>
+      </w:pPr>
+      <w:r>
+        <w:rPr>
+          <w:lang w:val="en-US"/>
+        </w:rPr>
+        <w:lastRenderedPageBreak/>
         <w:t xml:space="preserve">For </w:t>
       </w:r>
       <w:proofErr w:type="spellStart"/>
@@ -1392,26 +1463,38 @@
     </w:p>
     <w:p>
       <w:pPr>
-        <w:rPr>
-          <w:lang w:val="en-US"/>
-        </w:rPr>
-      </w:pPr>
-    </w:p>
-    <w:p>
-      <w:pPr>
-        <w:rPr>
-          <w:lang w:val="en-US"/>
-        </w:rPr>
-      </w:pPr>
-      <w:r>
-        <w:rPr>
-          <w:lang w:val="en-US"/>
-        </w:rPr>
-        <w:t>We can extract popular check in times of users for popular cities in our dataset using the table below:</w:t>
-      </w:r>
-    </w:p>
-    <w:p>
-      <w:pPr>
+        <w:ind w:left="-630" w:right="-970" w:hanging="270"/>
+        <w:jc w:val="both"/>
+        <w:rPr>
+          <w:lang w:val="en-US"/>
+        </w:rPr>
+      </w:pPr>
+    </w:p>
+    <w:p>
+      <w:pPr>
+        <w:ind w:left="-630" w:right="-970" w:hanging="270"/>
+        <w:jc w:val="both"/>
+        <w:rPr>
+          <w:lang w:val="en-US"/>
+        </w:rPr>
+      </w:pPr>
+      <w:r>
+        <w:rPr>
+          <w:lang w:val="en-US"/>
+        </w:rPr>
+        <w:t>We can extract popular check in times of users fo</w:t>
+      </w:r>
+      <w:r>
+        <w:rPr>
+          <w:lang w:val="en-US"/>
+        </w:rPr>
+        <w:t>r popular cities in our dataset. The same is represented below:</w:t>
+      </w:r>
+    </w:p>
+    <w:p>
+      <w:pPr>
+        <w:ind w:left="-630" w:right="-970" w:hanging="270"/>
+        <w:jc w:val="both"/>
         <w:rPr>
           <w:lang w:val="en-US"/>
         </w:rPr>
@@ -1419,13 +1502,12 @@
       <w:r>
         <w:rPr>
           <w:noProof/>
-          <w:lang w:eastAsia="en-GB"/>
         </w:rPr>
         <w:drawing>
-          <wp:inline distT="0" distB="0" distL="0" distR="0" wp14:anchorId="25722B7E" wp14:editId="4B758863">
-            <wp:extent cx="3709035" cy="3398988"/>
-            <wp:effectExtent l="0" t="0" r="0" b="5080"/>
-            <wp:docPr id="11" name="Picture 11" descr="../../../Desktop/Screen%20Shot%202017-10-31%20at%2011.22.45%20PM.pn"/>
+          <wp:inline distT="0" distB="0" distL="0" distR="0" wp14:anchorId="70AC27AD" wp14:editId="45C2FC53">
+            <wp:extent cx="3314661" cy="3512820"/>
+            <wp:effectExtent l="0" t="0" r="635" b="0"/>
+            <wp:docPr id="12" name="Picture 12"/>
             <wp:cNvGraphicFramePr>
               <a:graphicFrameLocks xmlns:a="http://schemas.openxmlformats.org/drawingml/2006/main" noChangeAspect="1"/>
             </wp:cNvGraphicFramePr>
@@ -1433,36 +1515,23 @@
               <a:graphicData uri="http://schemas.openxmlformats.org/drawingml/2006/picture">
                 <pic:pic xmlns:pic="http://schemas.openxmlformats.org/drawingml/2006/picture">
                   <pic:nvPicPr>
-                    <pic:cNvPr id="0" name="Picture 11" descr="../../../Desktop/Screen%20Shot%202017-10-31%20at%2011.22.45%20PM.pn"/>
-                    <pic:cNvPicPr>
-                      <a:picLocks noChangeAspect="1" noChangeArrowheads="1"/>
-                    </pic:cNvPicPr>
+                    <pic:cNvPr id="1" name=""/>
+                    <pic:cNvPicPr/>
                   </pic:nvPicPr>
                   <pic:blipFill>
-                    <a:blip r:embed="rId17">
-                      <a:extLst>
-                        <a:ext uri="{28A0092B-C50C-407E-A947-70E740481C1C}">
-                          <a14:useLocalDpi xmlns:a14="http://schemas.microsoft.com/office/drawing/2010/main" val="0"/>
-                        </a:ext>
-                      </a:extLst>
-                    </a:blip>
-                    <a:srcRect/>
+                    <a:blip r:embed="rId17"/>
                     <a:stretch>
                       <a:fillRect/>
                     </a:stretch>
                   </pic:blipFill>
-                  <pic:spPr bwMode="auto">
+                  <pic:spPr>
                     <a:xfrm>
                       <a:off x="0" y="0"/>
-                      <a:ext cx="3718326" cy="3407502"/>
+                      <a:ext cx="3321594" cy="3520168"/>
                     </a:xfrm>
                     <a:prstGeom prst="rect">
                       <a:avLst/>
                     </a:prstGeom>
-                    <a:noFill/>
-                    <a:ln>
-                      <a:noFill/>
-                    </a:ln>
                   </pic:spPr>
                 </pic:pic>
               </a:graphicData>
@@ -1473,6 +1542,8 @@
     </w:p>
     <w:p>
       <w:pPr>
+        <w:ind w:left="-630" w:right="-970" w:hanging="270"/>
+        <w:jc w:val="both"/>
         <w:rPr>
           <w:lang w:val="en-US"/>
         </w:rPr>
@@ -1494,13 +1565,17 @@
     </w:p>
     <w:p>
       <w:pPr>
-        <w:rPr>
-          <w:lang w:val="en-US"/>
-        </w:rPr>
-      </w:pPr>
-    </w:p>
-    <w:p>
-      <w:pPr>
+        <w:ind w:left="-630" w:right="-970" w:hanging="270"/>
+        <w:jc w:val="both"/>
+        <w:rPr>
+          <w:lang w:val="en-US"/>
+        </w:rPr>
+      </w:pPr>
+    </w:p>
+    <w:p>
+      <w:pPr>
+        <w:ind w:left="-630" w:right="-970" w:hanging="270"/>
+        <w:jc w:val="both"/>
         <w:rPr>
           <w:b/>
           <w:u w:val="single"/>
@@ -1518,6 +1593,8 @@
     </w:p>
     <w:p>
       <w:pPr>
+        <w:ind w:left="-630" w:right="-970" w:hanging="270"/>
+        <w:jc w:val="both"/>
         <w:rPr>
           <w:lang w:val="en-US"/>
         </w:rPr>
@@ -1536,22 +1613,29 @@
           <w:ilvl w:val="0"/>
           <w:numId w:val="2"/>
         </w:numPr>
-        <w:rPr>
-          <w:lang w:val="en-US"/>
-        </w:rPr>
-      </w:pPr>
-      <w:r>
-        <w:rPr>
-          <w:lang w:val="en-US"/>
-        </w:rPr>
-        <w:lastRenderedPageBreak/>
-        <w:t xml:space="preserve">Complete pre-processing and </w:t>
-      </w:r>
-      <w:r>
-        <w:rPr>
-          <w:lang w:val="en-US"/>
-        </w:rPr>
-        <w:t>cleaning of the data if required.</w:t>
+        <w:ind w:left="-630" w:right="-970" w:hanging="270"/>
+        <w:jc w:val="both"/>
+        <w:rPr>
+          <w:lang w:val="en-US"/>
+        </w:rPr>
+      </w:pPr>
+      <w:r>
+        <w:rPr>
+          <w:lang w:val="en-US"/>
+        </w:rPr>
+        <w:t>Start working on Deep L</w:t>
+      </w:r>
+      <w:r>
+        <w:rPr>
+          <w:lang w:val="en-US"/>
+        </w:rPr>
+        <w:t xml:space="preserve">earning method </w:t>
+      </w:r>
+      <w:r>
+        <w:rPr>
+          <w:lang w:val="en-US"/>
+        </w:rPr>
+        <w:t>and use GCP for computing power.  This is expected to take time and is planned to be finished by Final update.</w:t>
       </w:r>
     </w:p>
     <w:p>
@@ -1561,15 +1645,17 @@
           <w:ilvl w:val="0"/>
           <w:numId w:val="2"/>
         </w:numPr>
-        <w:rPr>
-          <w:lang w:val="en-US"/>
-        </w:rPr>
-      </w:pPr>
-      <w:r>
-        <w:rPr>
-          <w:lang w:val="en-US"/>
-        </w:rPr>
-        <w:t>Start working on deep learning method as it is going to take longer time to implement.</w:t>
+        <w:ind w:left="-630" w:right="-970" w:hanging="270"/>
+        <w:jc w:val="both"/>
+        <w:rPr>
+          <w:lang w:val="en-US"/>
+        </w:rPr>
+      </w:pPr>
+      <w:r>
+        <w:rPr>
+          <w:lang w:val="en-US"/>
+        </w:rPr>
+        <w:t>In addition, as clustering is already covered in the class, we want to start working on clustering based recommendation system.</w:t>
       </w:r>
     </w:p>
     <w:p>
@@ -1579,23 +1665,17 @@
           <w:ilvl w:val="0"/>
           <w:numId w:val="2"/>
         </w:numPr>
-        <w:rPr>
-          <w:lang w:val="en-US"/>
-        </w:rPr>
-      </w:pPr>
-      <w:r>
-        <w:rPr>
-          <w:lang w:val="en-US"/>
-        </w:rPr>
-        <w:t>In addition</w:t>
-      </w:r>
-      <w:bookmarkStart w:id="0" w:name="_GoBack"/>
-      <w:bookmarkEnd w:id="0"/>
-      <w:r>
-        <w:rPr>
-          <w:lang w:val="en-US"/>
-        </w:rPr>
-        <w:t>, as clustering is already covered in the class, we want to start working on clustering based recommendation system.</w:t>
+        <w:ind w:left="-630" w:right="-970" w:hanging="270"/>
+        <w:jc w:val="both"/>
+        <w:rPr>
+          <w:lang w:val="en-US"/>
+        </w:rPr>
+      </w:pPr>
+      <w:r>
+        <w:rPr>
+          <w:lang w:val="en-US"/>
+        </w:rPr>
+        <w:t>We also plan to use Collaborative Filtering with normalized review ratings.</w:t>
       </w:r>
     </w:p>
     <w:p>
@@ -1605,15 +1685,25 @@
           <w:ilvl w:val="0"/>
           <w:numId w:val="2"/>
         </w:numPr>
-        <w:rPr>
-          <w:lang w:val="en-US"/>
-        </w:rPr>
-      </w:pPr>
-      <w:r>
-        <w:rPr>
-          <w:lang w:val="en-US"/>
-        </w:rPr>
-        <w:t xml:space="preserve">Overall, in update 2, we want to finish pre-processing if needed, complete clustering based approach and make good progress on deep learning based approach. </w:t>
+        <w:ind w:left="-630" w:right="-970" w:hanging="270"/>
+        <w:jc w:val="both"/>
+        <w:rPr>
+          <w:lang w:val="en-US"/>
+        </w:rPr>
+      </w:pPr>
+      <w:r>
+        <w:rPr>
+          <w:lang w:val="en-US"/>
+        </w:rPr>
+        <w:t>Overall, in update 2, we want to finish pre-processing if needed, complete clustering based approach and make good progress on deep learning based approach</w:t>
+      </w:r>
+      <w:bookmarkStart w:id="0" w:name="_GoBack"/>
+      <w:bookmarkEnd w:id="0"/>
+      <w:r>
+        <w:rPr>
+          <w:lang w:val="en-US"/>
+        </w:rPr>
+        <w:t xml:space="preserve">. </w:t>
       </w:r>
     </w:p>
     <w:sectPr>
@@ -1630,7 +1720,7 @@
 </file>
 
 <file path=word/endnotes.xml><?xml version="1.0" encoding="utf-8"?>
-<w:endnotes xmlns:wpc="http://schemas.microsoft.com/office/word/2010/wordprocessingCanvas" xmlns:cx="http://schemas.microsoft.com/office/drawing/2014/chartex" xmlns:cx1="http://schemas.microsoft.com/office/drawing/2015/9/8/chartex" xmlns:cx2="http://schemas.microsoft.com/office/drawing/2015/10/21/chartex" xmlns:cx3="http://schemas.microsoft.com/office/drawing/2016/5/9/chartex" xmlns:cx4="http://schemas.microsoft.com/office/drawing/2016/5/10/chartex" xmlns:cx5="http://schemas.microsoft.com/office/drawing/2016/5/11/chartex" xmlns:cx6="http://schemas.microsoft.com/office/drawing/2016/5/12/chartex" xmlns:cx7="http://schemas.microsoft.com/office/drawing/2016/5/13/chartex" xmlns:cx8="http://schemas.microsoft.com/office/drawing/2016/5/14/chartex" xmlns:mc="http://schemas.openxmlformats.org/markup-compatibility/2006" xmlns:aink="http://schemas.microsoft.com/office/drawing/2016/ink" xmlns:am3d="http://schemas.microsoft.com/office/drawing/2017/model3d" xmlns:o="urn:schemas-microsoft-com:office:office" xmlns:r="http://schemas.openxmlformats.org/officeDocument/2006/relationships" xmlns:m="http://schemas.openxmlformats.org/officeDocument/2006/math" xmlns:v="urn:schemas-microsoft-com:vml" xmlns:wp14="http://schemas.microsoft.com/office/word/2010/wordprocessingDrawing" xmlns:wp="http://schemas.openxmlformats.org/drawingml/2006/wordprocessingDrawing" xmlns:w10="urn:schemas-microsoft-com:office:word" xmlns:w="http://schemas.openxmlformats.org/wordprocessingml/2006/main" xmlns:w14="http://schemas.microsoft.com/office/word/2010/wordml" xmlns:w15="http://schemas.microsoft.com/office/word/2012/wordml" xmlns:w16cid="http://schemas.microsoft.com/office/word/2016/wordml/cid" xmlns:w16se="http://schemas.microsoft.com/office/word/2015/wordml/symex" xmlns:wpg="http://schemas.microsoft.com/office/word/2010/wordprocessingGroup" xmlns:wpi="http://schemas.microsoft.com/office/word/2010/wordprocessingInk" xmlns:wne="http://schemas.microsoft.com/office/word/2006/wordml" xmlns:wps="http://schemas.microsoft.com/office/word/2010/wordprocessingShape" mc:Ignorable="w14 w15 w16se w16cid wp14">
+<w:endnotes xmlns:wpc="http://schemas.microsoft.com/office/word/2010/wordprocessingCanvas" xmlns:cx="http://schemas.microsoft.com/office/drawing/2014/chartex" xmlns:cx1="http://schemas.microsoft.com/office/drawing/2015/9/8/chartex" xmlns:cx2="http://schemas.microsoft.com/office/drawing/2015/10/21/chartex" xmlns:cx3="http://schemas.microsoft.com/office/drawing/2016/5/9/chartex" xmlns:cx4="http://schemas.microsoft.com/office/drawing/2016/5/10/chartex" xmlns:cx5="http://schemas.microsoft.com/office/drawing/2016/5/11/chartex" xmlns:cx6="http://schemas.microsoft.com/office/drawing/2016/5/12/chartex" xmlns:cx7="http://schemas.microsoft.com/office/drawing/2016/5/13/chartex" xmlns:cx8="http://schemas.microsoft.com/office/drawing/2016/5/14/chartex" xmlns:mc="http://schemas.openxmlformats.org/markup-compatibility/2006" xmlns:aink="http://schemas.microsoft.com/office/drawing/2016/ink" xmlns:am3d="http://schemas.microsoft.com/office/drawing/2017/model3d" xmlns:o="urn:schemas-microsoft-com:office:office" xmlns:r="http://schemas.openxmlformats.org/officeDocument/2006/relationships" xmlns:m="http://schemas.openxmlformats.org/officeDocument/2006/math" xmlns:v="urn:schemas-microsoft-com:vml" xmlns:wp14="http://schemas.microsoft.com/office/word/2010/wordprocessingDrawing" xmlns:wp="http://schemas.openxmlformats.org/drawingml/2006/wordprocessingDrawing" xmlns:w10="urn:schemas-microsoft-com:office:word" xmlns:w="http://schemas.openxmlformats.org/wordprocessingml/2006/main" xmlns:w14="http://schemas.microsoft.com/office/word/2010/wordml" xmlns:w15="http://schemas.microsoft.com/office/word/2012/wordml" xmlns:w16se="http://schemas.microsoft.com/office/word/2015/wordml/symex" xmlns:wpg="http://schemas.microsoft.com/office/word/2010/wordprocessingGroup" xmlns:wpi="http://schemas.microsoft.com/office/word/2010/wordprocessingInk" xmlns:wne="http://schemas.microsoft.com/office/word/2006/wordml" xmlns:wps="http://schemas.microsoft.com/office/word/2010/wordprocessingShape" mc:Ignorable="w14 w15 w16se wp14">
   <w:endnote w:type="separator" w:id="-1">
     <w:p>
       <w:r>
@@ -1649,7 +1739,7 @@
 </file>
 
 <file path=word/footer1.xml><?xml version="1.0" encoding="utf-8"?>
-<w:ftr xmlns:wpc="http://schemas.microsoft.com/office/word/2010/wordprocessingCanvas" xmlns:cx="http://schemas.microsoft.com/office/drawing/2014/chartex" xmlns:cx1="http://schemas.microsoft.com/office/drawing/2015/9/8/chartex" xmlns:cx2="http://schemas.microsoft.com/office/drawing/2015/10/21/chartex" xmlns:cx3="http://schemas.microsoft.com/office/drawing/2016/5/9/chartex" xmlns:cx4="http://schemas.microsoft.com/office/drawing/2016/5/10/chartex" xmlns:cx5="http://schemas.microsoft.com/office/drawing/2016/5/11/chartex" xmlns:cx6="http://schemas.microsoft.com/office/drawing/2016/5/12/chartex" xmlns:cx7="http://schemas.microsoft.com/office/drawing/2016/5/13/chartex" xmlns:cx8="http://schemas.microsoft.com/office/drawing/2016/5/14/chartex" xmlns:mc="http://schemas.openxmlformats.org/markup-compatibility/2006" xmlns:aink="http://schemas.microsoft.com/office/drawing/2016/ink" xmlns:am3d="http://schemas.microsoft.com/office/drawing/2017/model3d" xmlns:o="urn:schemas-microsoft-com:office:office" xmlns:r="http://schemas.openxmlformats.org/officeDocument/2006/relationships" xmlns:m="http://schemas.openxmlformats.org/officeDocument/2006/math" xmlns:v="urn:schemas-microsoft-com:vml" xmlns:wp14="http://schemas.microsoft.com/office/word/2010/wordprocessingDrawing" xmlns:wp="http://schemas.openxmlformats.org/drawingml/2006/wordprocessingDrawing" xmlns:w10="urn:schemas-microsoft-com:office:word" xmlns:w="http://schemas.openxmlformats.org/wordprocessingml/2006/main" xmlns:w14="http://schemas.microsoft.com/office/word/2010/wordml" xmlns:w15="http://schemas.microsoft.com/office/word/2012/wordml" xmlns:w16cid="http://schemas.microsoft.com/office/word/2016/wordml/cid" xmlns:w16se="http://schemas.microsoft.com/office/word/2015/wordml/symex" xmlns:wpg="http://schemas.microsoft.com/office/word/2010/wordprocessingGroup" xmlns:wpi="http://schemas.microsoft.com/office/word/2010/wordprocessingInk" xmlns:wne="http://schemas.microsoft.com/office/word/2006/wordml" xmlns:wps="http://schemas.microsoft.com/office/word/2010/wordprocessingShape" mc:Ignorable="w14 w15 w16se w16cid wp14">
+<w:ftr xmlns:wpc="http://schemas.microsoft.com/office/word/2010/wordprocessingCanvas" xmlns:cx="http://schemas.microsoft.com/office/drawing/2014/chartex" xmlns:cx1="http://schemas.microsoft.com/office/drawing/2015/9/8/chartex" xmlns:cx2="http://schemas.microsoft.com/office/drawing/2015/10/21/chartex" xmlns:cx3="http://schemas.microsoft.com/office/drawing/2016/5/9/chartex" xmlns:cx4="http://schemas.microsoft.com/office/drawing/2016/5/10/chartex" xmlns:cx5="http://schemas.microsoft.com/office/drawing/2016/5/11/chartex" xmlns:cx6="http://schemas.microsoft.com/office/drawing/2016/5/12/chartex" xmlns:cx7="http://schemas.microsoft.com/office/drawing/2016/5/13/chartex" xmlns:cx8="http://schemas.microsoft.com/office/drawing/2016/5/14/chartex" xmlns:mc="http://schemas.openxmlformats.org/markup-compatibility/2006" xmlns:aink="http://schemas.microsoft.com/office/drawing/2016/ink" xmlns:am3d="http://schemas.microsoft.com/office/drawing/2017/model3d" xmlns:o="urn:schemas-microsoft-com:office:office" xmlns:r="http://schemas.openxmlformats.org/officeDocument/2006/relationships" xmlns:m="http://schemas.openxmlformats.org/officeDocument/2006/math" xmlns:v="urn:schemas-microsoft-com:vml" xmlns:wp14="http://schemas.microsoft.com/office/word/2010/wordprocessingDrawing" xmlns:wp="http://schemas.openxmlformats.org/drawingml/2006/wordprocessingDrawing" xmlns:w10="urn:schemas-microsoft-com:office:word" xmlns:w="http://schemas.openxmlformats.org/wordprocessingml/2006/main" xmlns:w14="http://schemas.microsoft.com/office/word/2010/wordml" xmlns:w15="http://schemas.microsoft.com/office/word/2012/wordml" xmlns:w16se="http://schemas.microsoft.com/office/word/2015/wordml/symex" xmlns:wpg="http://schemas.microsoft.com/office/word/2010/wordprocessingGroup" xmlns:wpi="http://schemas.microsoft.com/office/word/2010/wordprocessingInk" xmlns:wne="http://schemas.microsoft.com/office/word/2006/wordml" xmlns:wps="http://schemas.microsoft.com/office/word/2010/wordprocessingShape" mc:Ignorable="w14 w15 w16se wp14">
   <w:p>
     <w:pPr>
       <w:pStyle w:val="Footer"/>
@@ -1687,7 +1777,7 @@
 </file>
 
 <file path=word/footer2.xml><?xml version="1.0" encoding="utf-8"?>
-<w:ftr xmlns:wpc="http://schemas.microsoft.com/office/word/2010/wordprocessingCanvas" xmlns:cx="http://schemas.microsoft.com/office/drawing/2014/chartex" xmlns:cx1="http://schemas.microsoft.com/office/drawing/2015/9/8/chartex" xmlns:cx2="http://schemas.microsoft.com/office/drawing/2015/10/21/chartex" xmlns:cx3="http://schemas.microsoft.com/office/drawing/2016/5/9/chartex" xmlns:cx4="http://schemas.microsoft.com/office/drawing/2016/5/10/chartex" xmlns:cx5="http://schemas.microsoft.com/office/drawing/2016/5/11/chartex" xmlns:cx6="http://schemas.microsoft.com/office/drawing/2016/5/12/chartex" xmlns:cx7="http://schemas.microsoft.com/office/drawing/2016/5/13/chartex" xmlns:cx8="http://schemas.microsoft.com/office/drawing/2016/5/14/chartex" xmlns:mc="http://schemas.openxmlformats.org/markup-compatibility/2006" xmlns:aink="http://schemas.microsoft.com/office/drawing/2016/ink" xmlns:am3d="http://schemas.microsoft.com/office/drawing/2017/model3d" xmlns:o="urn:schemas-microsoft-com:office:office" xmlns:r="http://schemas.openxmlformats.org/officeDocument/2006/relationships" xmlns:m="http://schemas.openxmlformats.org/officeDocument/2006/math" xmlns:v="urn:schemas-microsoft-com:vml" xmlns:wp14="http://schemas.microsoft.com/office/word/2010/wordprocessingDrawing" xmlns:wp="http://schemas.openxmlformats.org/drawingml/2006/wordprocessingDrawing" xmlns:w10="urn:schemas-microsoft-com:office:word" xmlns:w="http://schemas.openxmlformats.org/wordprocessingml/2006/main" xmlns:w14="http://schemas.microsoft.com/office/word/2010/wordml" xmlns:w15="http://schemas.microsoft.com/office/word/2012/wordml" xmlns:w16cid="http://schemas.microsoft.com/office/word/2016/wordml/cid" xmlns:w16se="http://schemas.microsoft.com/office/word/2015/wordml/symex" xmlns:wpg="http://schemas.microsoft.com/office/word/2010/wordprocessingGroup" xmlns:wpi="http://schemas.microsoft.com/office/word/2010/wordprocessingInk" xmlns:wne="http://schemas.microsoft.com/office/word/2006/wordml" xmlns:wps="http://schemas.microsoft.com/office/word/2010/wordprocessingShape" mc:Ignorable="w14 w15 w16se w16cid wp14">
+<w:ftr xmlns:wpc="http://schemas.microsoft.com/office/word/2010/wordprocessingCanvas" xmlns:cx="http://schemas.microsoft.com/office/drawing/2014/chartex" xmlns:cx1="http://schemas.microsoft.com/office/drawing/2015/9/8/chartex" xmlns:cx2="http://schemas.microsoft.com/office/drawing/2015/10/21/chartex" xmlns:cx3="http://schemas.microsoft.com/office/drawing/2016/5/9/chartex" xmlns:cx4="http://schemas.microsoft.com/office/drawing/2016/5/10/chartex" xmlns:cx5="http://schemas.microsoft.com/office/drawing/2016/5/11/chartex" xmlns:cx6="http://schemas.microsoft.com/office/drawing/2016/5/12/chartex" xmlns:cx7="http://schemas.microsoft.com/office/drawing/2016/5/13/chartex" xmlns:cx8="http://schemas.microsoft.com/office/drawing/2016/5/14/chartex" xmlns:mc="http://schemas.openxmlformats.org/markup-compatibility/2006" xmlns:aink="http://schemas.microsoft.com/office/drawing/2016/ink" xmlns:am3d="http://schemas.microsoft.com/office/drawing/2017/model3d" xmlns:o="urn:schemas-microsoft-com:office:office" xmlns:r="http://schemas.openxmlformats.org/officeDocument/2006/relationships" xmlns:m="http://schemas.openxmlformats.org/officeDocument/2006/math" xmlns:v="urn:schemas-microsoft-com:vml" xmlns:wp14="http://schemas.microsoft.com/office/word/2010/wordprocessingDrawing" xmlns:wp="http://schemas.openxmlformats.org/drawingml/2006/wordprocessingDrawing" xmlns:w10="urn:schemas-microsoft-com:office:word" xmlns:w="http://schemas.openxmlformats.org/wordprocessingml/2006/main" xmlns:w14="http://schemas.microsoft.com/office/word/2010/wordml" xmlns:w15="http://schemas.microsoft.com/office/word/2012/wordml" xmlns:w16se="http://schemas.microsoft.com/office/word/2015/wordml/symex" xmlns:wpg="http://schemas.microsoft.com/office/word/2010/wordprocessingGroup" xmlns:wpi="http://schemas.microsoft.com/office/word/2010/wordprocessingInk" xmlns:wne="http://schemas.microsoft.com/office/word/2006/wordml" xmlns:wps="http://schemas.microsoft.com/office/word/2010/wordprocessingShape" mc:Ignorable="w14 w15 w16se wp14">
   <w:p>
     <w:pPr>
       <w:pStyle w:val="Footer"/>
@@ -1719,7 +1809,7 @@
         <w:rStyle w:val="PageNumber"/>
         <w:noProof/>
       </w:rPr>
-      <w:t>6</w:t>
+      <w:t>5</w:t>
     </w:r>
     <w:r>
       <w:rPr>
@@ -1738,7 +1828,7 @@
 </file>
 
 <file path=word/footnotes.xml><?xml version="1.0" encoding="utf-8"?>
-<w:footnotes xmlns:wpc="http://schemas.microsoft.com/office/word/2010/wordprocessingCanvas" xmlns:cx="http://schemas.microsoft.com/office/drawing/2014/chartex" xmlns:cx1="http://schemas.microsoft.com/office/drawing/2015/9/8/chartex" xmlns:cx2="http://schemas.microsoft.com/office/drawing/2015/10/21/chartex" xmlns:cx3="http://schemas.microsoft.com/office/drawing/2016/5/9/chartex" xmlns:cx4="http://schemas.microsoft.com/office/drawing/2016/5/10/chartex" xmlns:cx5="http://schemas.microsoft.com/office/drawing/2016/5/11/chartex" xmlns:cx6="http://schemas.microsoft.com/office/drawing/2016/5/12/chartex" xmlns:cx7="http://schemas.microsoft.com/office/drawing/2016/5/13/chartex" xmlns:cx8="http://schemas.microsoft.com/office/drawing/2016/5/14/chartex" xmlns:mc="http://schemas.openxmlformats.org/markup-compatibility/2006" xmlns:aink="http://schemas.microsoft.com/office/drawing/2016/ink" xmlns:am3d="http://schemas.microsoft.com/office/drawing/2017/model3d" xmlns:o="urn:schemas-microsoft-com:office:office" xmlns:r="http://schemas.openxmlformats.org/officeDocument/2006/relationships" xmlns:m="http://schemas.openxmlformats.org/officeDocument/2006/math" xmlns:v="urn:schemas-microsoft-com:vml" xmlns:wp14="http://schemas.microsoft.com/office/word/2010/wordprocessingDrawing" xmlns:wp="http://schemas.openxmlformats.org/drawingml/2006/wordprocessingDrawing" xmlns:w10="urn:schemas-microsoft-com:office:word" xmlns:w="http://schemas.openxmlformats.org/wordprocessingml/2006/main" xmlns:w14="http://schemas.microsoft.com/office/word/2010/wordml" xmlns:w15="http://schemas.microsoft.com/office/word/2012/wordml" xmlns:w16cid="http://schemas.microsoft.com/office/word/2016/wordml/cid" xmlns:w16se="http://schemas.microsoft.com/office/word/2015/wordml/symex" xmlns:wpg="http://schemas.microsoft.com/office/word/2010/wordprocessingGroup" xmlns:wpi="http://schemas.microsoft.com/office/word/2010/wordprocessingInk" xmlns:wne="http://schemas.microsoft.com/office/word/2006/wordml" xmlns:wps="http://schemas.microsoft.com/office/word/2010/wordprocessingShape" mc:Ignorable="w14 w15 w16se w16cid wp14">
+<w:footnotes xmlns:wpc="http://schemas.microsoft.com/office/word/2010/wordprocessingCanvas" xmlns:cx="http://schemas.microsoft.com/office/drawing/2014/chartex" xmlns:cx1="http://schemas.microsoft.com/office/drawing/2015/9/8/chartex" xmlns:cx2="http://schemas.microsoft.com/office/drawing/2015/10/21/chartex" xmlns:cx3="http://schemas.microsoft.com/office/drawing/2016/5/9/chartex" xmlns:cx4="http://schemas.microsoft.com/office/drawing/2016/5/10/chartex" xmlns:cx5="http://schemas.microsoft.com/office/drawing/2016/5/11/chartex" xmlns:cx6="http://schemas.microsoft.com/office/drawing/2016/5/12/chartex" xmlns:cx7="http://schemas.microsoft.com/office/drawing/2016/5/13/chartex" xmlns:cx8="http://schemas.microsoft.com/office/drawing/2016/5/14/chartex" xmlns:mc="http://schemas.openxmlformats.org/markup-compatibility/2006" xmlns:aink="http://schemas.microsoft.com/office/drawing/2016/ink" xmlns:am3d="http://schemas.microsoft.com/office/drawing/2017/model3d" xmlns:o="urn:schemas-microsoft-com:office:office" xmlns:r="http://schemas.openxmlformats.org/officeDocument/2006/relationships" xmlns:m="http://schemas.openxmlformats.org/officeDocument/2006/math" xmlns:v="urn:schemas-microsoft-com:vml" xmlns:wp14="http://schemas.microsoft.com/office/word/2010/wordprocessingDrawing" xmlns:wp="http://schemas.openxmlformats.org/drawingml/2006/wordprocessingDrawing" xmlns:w10="urn:schemas-microsoft-com:office:word" xmlns:w="http://schemas.openxmlformats.org/wordprocessingml/2006/main" xmlns:w14="http://schemas.microsoft.com/office/word/2010/wordml" xmlns:w15="http://schemas.microsoft.com/office/word/2012/wordml" xmlns:w16se="http://schemas.microsoft.com/office/word/2015/wordml/symex" xmlns:wpg="http://schemas.microsoft.com/office/word/2010/wordprocessingGroup" xmlns:wpi="http://schemas.microsoft.com/office/word/2010/wordprocessingInk" xmlns:wne="http://schemas.microsoft.com/office/word/2006/wordml" xmlns:wps="http://schemas.microsoft.com/office/word/2010/wordprocessingShape" mc:Ignorable="w14 w15 w16se wp14">
   <w:footnote w:type="separator" w:id="-1">
     <w:p>
       <w:r>
@@ -1757,7 +1847,7 @@
 </file>
 
 <file path=word/header1.xml><?xml version="1.0" encoding="utf-8"?>
-<w:hdr xmlns:wpc="http://schemas.microsoft.com/office/word/2010/wordprocessingCanvas" xmlns:cx="http://schemas.microsoft.com/office/drawing/2014/chartex" xmlns:cx1="http://schemas.microsoft.com/office/drawing/2015/9/8/chartex" xmlns:cx2="http://schemas.microsoft.com/office/drawing/2015/10/21/chartex" xmlns:cx3="http://schemas.microsoft.com/office/drawing/2016/5/9/chartex" xmlns:cx4="http://schemas.microsoft.com/office/drawing/2016/5/10/chartex" xmlns:cx5="http://schemas.microsoft.com/office/drawing/2016/5/11/chartex" xmlns:cx6="http://schemas.microsoft.com/office/drawing/2016/5/12/chartex" xmlns:cx7="http://schemas.microsoft.com/office/drawing/2016/5/13/chartex" xmlns:cx8="http://schemas.microsoft.com/office/drawing/2016/5/14/chartex" xmlns:mc="http://schemas.openxmlformats.org/markup-compatibility/2006" xmlns:aink="http://schemas.microsoft.com/office/drawing/2016/ink" xmlns:am3d="http://schemas.microsoft.com/office/drawing/2017/model3d" xmlns:o="urn:schemas-microsoft-com:office:office" xmlns:r="http://schemas.openxmlformats.org/officeDocument/2006/relationships" xmlns:m="http://schemas.openxmlformats.org/officeDocument/2006/math" xmlns:v="urn:schemas-microsoft-com:vml" xmlns:wp14="http://schemas.microsoft.com/office/word/2010/wordprocessingDrawing" xmlns:wp="http://schemas.openxmlformats.org/drawingml/2006/wordprocessingDrawing" xmlns:w10="urn:schemas-microsoft-com:office:word" xmlns:w="http://schemas.openxmlformats.org/wordprocessingml/2006/main" xmlns:w14="http://schemas.microsoft.com/office/word/2010/wordml" xmlns:w15="http://schemas.microsoft.com/office/word/2012/wordml" xmlns:w16cid="http://schemas.microsoft.com/office/word/2016/wordml/cid" xmlns:w16se="http://schemas.microsoft.com/office/word/2015/wordml/symex" xmlns:wpg="http://schemas.microsoft.com/office/word/2010/wordprocessingGroup" xmlns:wpi="http://schemas.microsoft.com/office/word/2010/wordprocessingInk" xmlns:wne="http://schemas.microsoft.com/office/word/2006/wordml" xmlns:wps="http://schemas.microsoft.com/office/word/2010/wordprocessingShape" mc:Ignorable="w14 w15 w16se w16cid wp14">
+<w:hdr xmlns:wpc="http://schemas.microsoft.com/office/word/2010/wordprocessingCanvas" xmlns:cx="http://schemas.microsoft.com/office/drawing/2014/chartex" xmlns:cx1="http://schemas.microsoft.com/office/drawing/2015/9/8/chartex" xmlns:cx2="http://schemas.microsoft.com/office/drawing/2015/10/21/chartex" xmlns:cx3="http://schemas.microsoft.com/office/drawing/2016/5/9/chartex" xmlns:cx4="http://schemas.microsoft.com/office/drawing/2016/5/10/chartex" xmlns:cx5="http://schemas.microsoft.com/office/drawing/2016/5/11/chartex" xmlns:cx6="http://schemas.microsoft.com/office/drawing/2016/5/12/chartex" xmlns:cx7="http://schemas.microsoft.com/office/drawing/2016/5/13/chartex" xmlns:cx8="http://schemas.microsoft.com/office/drawing/2016/5/14/chartex" xmlns:mc="http://schemas.openxmlformats.org/markup-compatibility/2006" xmlns:aink="http://schemas.microsoft.com/office/drawing/2016/ink" xmlns:am3d="http://schemas.microsoft.com/office/drawing/2017/model3d" xmlns:o="urn:schemas-microsoft-com:office:office" xmlns:r="http://schemas.openxmlformats.org/officeDocument/2006/relationships" xmlns:m="http://schemas.openxmlformats.org/officeDocument/2006/math" xmlns:v="urn:schemas-microsoft-com:vml" xmlns:wp14="http://schemas.microsoft.com/office/word/2010/wordprocessingDrawing" xmlns:wp="http://schemas.openxmlformats.org/drawingml/2006/wordprocessingDrawing" xmlns:w10="urn:schemas-microsoft-com:office:word" xmlns:w="http://schemas.openxmlformats.org/wordprocessingml/2006/main" xmlns:w14="http://schemas.microsoft.com/office/word/2010/wordml" xmlns:w15="http://schemas.microsoft.com/office/word/2012/wordml" xmlns:w16se="http://schemas.microsoft.com/office/word/2015/wordml/symex" xmlns:wpg="http://schemas.microsoft.com/office/word/2010/wordprocessingGroup" xmlns:wpi="http://schemas.microsoft.com/office/word/2010/wordprocessingInk" xmlns:wne="http://schemas.microsoft.com/office/word/2006/wordml" xmlns:wps="http://schemas.microsoft.com/office/word/2010/wordprocessingShape" mc:Ignorable="w14 w15 w16se wp14">
   <w:p>
     <w:pPr>
       <w:pStyle w:val="Header"/>
@@ -1790,7 +1880,7 @@
 </file>
 
 <file path=word/numbering.xml><?xml version="1.0" encoding="utf-8"?>
-<w:numbering xmlns:wpc="http://schemas.microsoft.com/office/word/2010/wordprocessingCanvas" xmlns:cx="http://schemas.microsoft.com/office/drawing/2014/chartex" xmlns:cx1="http://schemas.microsoft.com/office/drawing/2015/9/8/chartex" xmlns:cx2="http://schemas.microsoft.com/office/drawing/2015/10/21/chartex" xmlns:cx3="http://schemas.microsoft.com/office/drawing/2016/5/9/chartex" xmlns:cx4="http://schemas.microsoft.com/office/drawing/2016/5/10/chartex" xmlns:cx5="http://schemas.microsoft.com/office/drawing/2016/5/11/chartex" xmlns:cx6="http://schemas.microsoft.com/office/drawing/2016/5/12/chartex" xmlns:cx7="http://schemas.microsoft.com/office/drawing/2016/5/13/chartex" xmlns:cx8="http://schemas.microsoft.com/office/drawing/2016/5/14/chartex" xmlns:mc="http://schemas.openxmlformats.org/markup-compatibility/2006" xmlns:aink="http://schemas.microsoft.com/office/drawing/2016/ink" xmlns:am3d="http://schemas.microsoft.com/office/drawing/2017/model3d" xmlns:o="urn:schemas-microsoft-com:office:office" xmlns:r="http://schemas.openxmlformats.org/officeDocument/2006/relationships" xmlns:m="http://schemas.openxmlformats.org/officeDocument/2006/math" xmlns:v="urn:schemas-microsoft-com:vml" xmlns:wp14="http://schemas.microsoft.com/office/word/2010/wordprocessingDrawing" xmlns:wp="http://schemas.openxmlformats.org/drawingml/2006/wordprocessingDrawing" xmlns:w10="urn:schemas-microsoft-com:office:word" xmlns:w="http://schemas.openxmlformats.org/wordprocessingml/2006/main" xmlns:w14="http://schemas.microsoft.com/office/word/2010/wordml" xmlns:w15="http://schemas.microsoft.com/office/word/2012/wordml" xmlns:w16cid="http://schemas.microsoft.com/office/word/2016/wordml/cid" xmlns:w16se="http://schemas.microsoft.com/office/word/2015/wordml/symex" xmlns:wpg="http://schemas.microsoft.com/office/word/2010/wordprocessingGroup" xmlns:wpi="http://schemas.microsoft.com/office/word/2010/wordprocessingInk" xmlns:wne="http://schemas.microsoft.com/office/word/2006/wordml" xmlns:wps="http://schemas.microsoft.com/office/word/2010/wordprocessingShape" mc:Ignorable="w14 w15 w16se w16cid wp14">
+<w:numbering xmlns:wpc="http://schemas.microsoft.com/office/word/2010/wordprocessingCanvas" xmlns:cx="http://schemas.microsoft.com/office/drawing/2014/chartex" xmlns:cx1="http://schemas.microsoft.com/office/drawing/2015/9/8/chartex" xmlns:cx2="http://schemas.microsoft.com/office/drawing/2015/10/21/chartex" xmlns:cx3="http://schemas.microsoft.com/office/drawing/2016/5/9/chartex" xmlns:cx4="http://schemas.microsoft.com/office/drawing/2016/5/10/chartex" xmlns:cx5="http://schemas.microsoft.com/office/drawing/2016/5/11/chartex" xmlns:cx6="http://schemas.microsoft.com/office/drawing/2016/5/12/chartex" xmlns:cx7="http://schemas.microsoft.com/office/drawing/2016/5/13/chartex" xmlns:cx8="http://schemas.microsoft.com/office/drawing/2016/5/14/chartex" xmlns:mc="http://schemas.openxmlformats.org/markup-compatibility/2006" xmlns:aink="http://schemas.microsoft.com/office/drawing/2016/ink" xmlns:am3d="http://schemas.microsoft.com/office/drawing/2017/model3d" xmlns:o="urn:schemas-microsoft-com:office:office" xmlns:r="http://schemas.openxmlformats.org/officeDocument/2006/relationships" xmlns:m="http://schemas.openxmlformats.org/officeDocument/2006/math" xmlns:v="urn:schemas-microsoft-com:vml" xmlns:wp14="http://schemas.microsoft.com/office/word/2010/wordprocessingDrawing" xmlns:wp="http://schemas.openxmlformats.org/drawingml/2006/wordprocessingDrawing" xmlns:w10="urn:schemas-microsoft-com:office:word" xmlns:w="http://schemas.openxmlformats.org/wordprocessingml/2006/main" xmlns:w14="http://schemas.microsoft.com/office/word/2010/wordml" xmlns:w15="http://schemas.microsoft.com/office/word/2012/wordml" xmlns:w16se="http://schemas.microsoft.com/office/word/2015/wordml/symex" xmlns:wpg="http://schemas.microsoft.com/office/word/2010/wordprocessingGroup" xmlns:wpi="http://schemas.microsoft.com/office/word/2010/wordprocessingInk" xmlns:wne="http://schemas.microsoft.com/office/word/2006/wordml" xmlns:wps="http://schemas.microsoft.com/office/word/2010/wordprocessingShape" mc:Ignorable="w14 w15 w16se wp14">
   <w:abstractNum w:abstractNumId="0" w15:restartNumberingAfterBreak="0">
     <w:nsid w:val="05F07EC1"/>
     <w:multiLevelType w:val="hybridMultilevel"/>
@@ -2003,7 +2093,7 @@
 </file>
 
 <file path=word/styles.xml><?xml version="1.0" encoding="utf-8"?>
-<w:styles xmlns:mc="http://schemas.openxmlformats.org/markup-compatibility/2006" xmlns:r="http://schemas.openxmlformats.org/officeDocument/2006/relationships" xmlns:w="http://schemas.openxmlformats.org/wordprocessingml/2006/main" xmlns:w14="http://schemas.microsoft.com/office/word/2010/wordml" xmlns:w15="http://schemas.microsoft.com/office/word/2012/wordml" xmlns:w16cid="http://schemas.microsoft.com/office/word/2016/wordml/cid" xmlns:w16se="http://schemas.microsoft.com/office/word/2015/wordml/symex" mc:Ignorable="w14 w15 w16se w16cid">
+<w:styles xmlns:mc="http://schemas.openxmlformats.org/markup-compatibility/2006" xmlns:r="http://schemas.openxmlformats.org/officeDocument/2006/relationships" xmlns:w="http://schemas.openxmlformats.org/wordprocessingml/2006/main" xmlns:w14="http://schemas.microsoft.com/office/word/2010/wordml" xmlns:w15="http://schemas.microsoft.com/office/word/2012/wordml" xmlns:w16se="http://schemas.microsoft.com/office/word/2015/wordml/symex" mc:Ignorable="w14 w15 w16se">
   <w:docDefaults>
     <w:rPrDefault>
       <w:rPr>
